--- a/documentation/documentation-constraints/fileDate-constraints.docx
+++ b/documentation/documentation-constraints/fileDate-constraints.docx
@@ -170,6 +170,12 @@
         </w:rPr>
         <w:t>Example</w:t>
       </w:r>
+      <w:r>
+        <w:rPr>
+          <w:lang w:val="en-US"/>
+        </w:rPr>
+        <w:t>s</w:t>
+      </w:r>
     </w:p>
     <w:p>
       <w:pPr>
@@ -218,7 +224,62 @@
           <w:highlight w:val="white"/>
           <w:lang w:val="en-US"/>
         </w:rPr>
-        <w:t xml:space="preserve"> </w:t>
+        <w:t xml:space="preserve"> le</w:t>
+      </w:r>
+      <w:r>
+        <w:rPr>
+          <w:rFonts w:ascii="Courier New" w:hAnsi="Courier New" w:cs="Courier New"/>
+          <w:color w:val="FF8040"/>
+          <w:sz w:val="16"/>
+          <w:szCs w:val="16"/>
+          <w:highlight w:val="white"/>
+          <w:lang w:val="en-US"/>
+        </w:rPr>
+        <w:t>=</w:t>
+      </w:r>
+      <w:r>
+        <w:rPr>
+          <w:rFonts w:ascii="Courier New" w:hAnsi="Courier New" w:cs="Courier New"/>
+          <w:color w:val="993300"/>
+          <w:sz w:val="16"/>
+          <w:szCs w:val="16"/>
+          <w:highlight w:val="white"/>
+          <w:lang w:val="en-US"/>
+        </w:rPr>
+        <w:t>"2020-07-08"</w:t>
+      </w:r>
+      <w:r>
+        <w:rPr>
+          <w:rFonts w:ascii="Courier New" w:hAnsi="Courier New" w:cs="Courier New"/>
+          <w:color w:val="F5844C"/>
+          <w:sz w:val="16"/>
+          <w:szCs w:val="16"/>
+          <w:highlight w:val="white"/>
+          <w:lang w:val="en-US"/>
+        </w:rPr>
+        <w:t xml:space="preserve"> leMsg</w:t>
+      </w:r>
+      <w:r>
+        <w:rPr>
+          <w:rFonts w:ascii="Courier New" w:hAnsi="Courier New" w:cs="Courier New"/>
+          <w:color w:val="FF8040"/>
+          <w:sz w:val="16"/>
+          <w:szCs w:val="16"/>
+          <w:highlight w:val="white"/>
+          <w:lang w:val="en-US"/>
+        </w:rPr>
+        <w:t>=</w:t>
+      </w:r>
+      <w:r>
+        <w:rPr>
+          <w:rFonts w:ascii="Courier New" w:hAnsi="Courier New" w:cs="Courier New"/>
+          <w:color w:val="993300"/>
+          <w:sz w:val="16"/>
+          <w:szCs w:val="16"/>
+          <w:highlight w:val="white"/>
+          <w:lang w:val="en-US"/>
+        </w:rPr>
+        <w:t>"Files must be older than 2020-07-08"</w:t>
       </w:r>
       <w:r>
         <w:rPr>
@@ -240,30 +301,10 @@
           <w:highlight w:val="white"/>
           <w:lang w:val="en-US"/>
         </w:rPr>
-        <w:t xml:space="preserve">   le</w:t>
-      </w:r>
-      <w:r>
-        <w:rPr>
-          <w:rFonts w:ascii="Courier New" w:hAnsi="Courier New" w:cs="Courier New"/>
-          <w:color w:val="FF8040"/>
-          <w:sz w:val="16"/>
-          <w:szCs w:val="16"/>
-          <w:highlight w:val="white"/>
-          <w:lang w:val="en-US"/>
-        </w:rPr>
-        <w:t>=</w:t>
-      </w:r>
-      <w:r>
-        <w:rPr>
-          <w:rFonts w:ascii="Courier New" w:hAnsi="Courier New" w:cs="Courier New"/>
-          <w:color w:val="993300"/>
-          <w:sz w:val="16"/>
-          <w:szCs w:val="16"/>
-          <w:highlight w:val="white"/>
-          <w:lang w:val="en-US"/>
-        </w:rPr>
-        <w:t>"2020-07-08"</w:t>
-      </w:r>
+        <w:t xml:space="preserve">        </w:t>
+      </w:r>
+      <w:bookmarkStart w:id="0" w:name="_GoBack"/>
+      <w:bookmarkEnd w:id="0"/>
       <w:r>
         <w:rPr>
           <w:rFonts w:ascii="Courier New" w:hAnsi="Courier New" w:cs="Courier New"/>
@@ -273,51 +314,7 @@
           <w:highlight w:val="white"/>
           <w:lang w:val="en-US"/>
         </w:rPr>
-        <w:t xml:space="preserve"> leMsg</w:t>
-      </w:r>
-      <w:r>
-        <w:rPr>
-          <w:rFonts w:ascii="Courier New" w:hAnsi="Courier New" w:cs="Courier New"/>
-          <w:color w:val="FF8040"/>
-          <w:sz w:val="16"/>
-          <w:szCs w:val="16"/>
-          <w:highlight w:val="white"/>
-          <w:lang w:val="en-US"/>
-        </w:rPr>
-        <w:t>=</w:t>
-      </w:r>
-      <w:r>
-        <w:rPr>
-          <w:rFonts w:ascii="Courier New" w:hAnsi="Courier New" w:cs="Courier New"/>
-          <w:color w:val="993300"/>
-          <w:sz w:val="16"/>
-          <w:szCs w:val="16"/>
-          <w:highlight w:val="white"/>
-          <w:lang w:val="en-US"/>
-        </w:rPr>
-        <w:t>"Files must be older than 2020-07-08"</w:t>
-      </w:r>
-      <w:r>
-        <w:rPr>
-          <w:rFonts w:ascii="Courier New" w:hAnsi="Courier New" w:cs="Courier New"/>
-          <w:color w:val="000000"/>
-          <w:sz w:val="16"/>
-          <w:szCs w:val="16"/>
-          <w:highlight w:val="white"/>
-          <w:lang w:val="en-US"/>
-        </w:rPr>
-        <w:br/>
-      </w:r>
-      <w:r>
-        <w:rPr>
-          <w:rFonts w:ascii="Courier New" w:hAnsi="Courier New" w:cs="Courier New"/>
-          <w:color w:val="F5844C"/>
-          <w:sz w:val="16"/>
-          <w:szCs w:val="16"/>
-          <w:highlight w:val="white"/>
-          <w:lang w:val="en-US"/>
-        </w:rPr>
-        <w:t xml:space="preserve">   gt</w:t>
+        <w:t xml:space="preserve">  gt</w:t>
       </w:r>
       <w:r>
         <w:rPr>
@@ -406,21 +403,22 @@
         <w:spacing w:after="0" w:line="240" w:lineRule="auto"/>
         <w:rPr>
           <w:rFonts w:ascii="Courier New" w:hAnsi="Courier New" w:cs="Courier New"/>
-          <w:sz w:val="16"/>
-          <w:szCs w:val="16"/>
-          <w:highlight w:val="white"/>
-          <w:lang w:val="en-US"/>
-        </w:rPr>
-      </w:pPr>
-      <w:r>
-        <w:rPr>
-          <w:rFonts w:ascii="Courier New" w:hAnsi="Courier New" w:cs="Courier New"/>
           <w:color w:val="000000"/>
           <w:sz w:val="16"/>
           <w:szCs w:val="16"/>
           <w:highlight w:val="white"/>
           <w:lang w:val="en-US"/>
         </w:rPr>
+      </w:pPr>
+      <w:r>
+        <w:rPr>
+          <w:rFonts w:ascii="Courier New" w:hAnsi="Courier New" w:cs="Courier New"/>
+          <w:color w:val="000000"/>
+          <w:sz w:val="16"/>
+          <w:szCs w:val="16"/>
+          <w:highlight w:val="white"/>
+          <w:lang w:val="en-US"/>
+        </w:rPr>
         <w:t xml:space="preserve">           </w:t>
       </w:r>
       <w:r>
@@ -434,6 +432,1147 @@
         </w:rPr>
         <w:br/>
       </w:r>
+      <w:r>
+        <w:rPr>
+          <w:rFonts w:ascii="Courier New" w:hAnsi="Courier New" w:cs="Courier New"/>
+          <w:color w:val="000096"/>
+          <w:sz w:val="16"/>
+          <w:szCs w:val="16"/>
+          <w:highlight w:val="white"/>
+          <w:lang w:val="en-US"/>
+        </w:rPr>
+        <w:t>&lt;</w:t>
+      </w:r>
+      <w:r>
+        <w:rPr>
+          <w:rFonts w:ascii="Courier New" w:hAnsi="Courier New" w:cs="Courier New"/>
+          <w:color w:val="000096"/>
+          <w:sz w:val="16"/>
+          <w:szCs w:val="16"/>
+          <w:highlight w:val="white"/>
+          <w:lang w:val="en-US"/>
+        </w:rPr>
+        <w:t>fileDate</w:t>
+      </w:r>
+      <w:r>
+        <w:rPr>
+          <w:rFonts w:ascii="Courier New" w:hAnsi="Courier New" w:cs="Courier New"/>
+          <w:color w:val="F5844C"/>
+          <w:sz w:val="16"/>
+          <w:szCs w:val="16"/>
+          <w:highlight w:val="white"/>
+          <w:lang w:val="en-US"/>
+        </w:rPr>
+        <w:t xml:space="preserve"> </w:t>
+      </w:r>
+      <w:r>
+        <w:rPr>
+          <w:rFonts w:ascii="Courier New" w:hAnsi="Courier New" w:cs="Courier New"/>
+          <w:color w:val="F5844C"/>
+          <w:sz w:val="16"/>
+          <w:szCs w:val="16"/>
+          <w:highlight w:val="white"/>
+          <w:lang w:val="en-US"/>
+        </w:rPr>
+        <w:t>like</w:t>
+      </w:r>
+      <w:r>
+        <w:rPr>
+          <w:rFonts w:ascii="Courier New" w:hAnsi="Courier New" w:cs="Courier New"/>
+          <w:color w:val="FF8040"/>
+          <w:sz w:val="16"/>
+          <w:szCs w:val="16"/>
+          <w:highlight w:val="white"/>
+          <w:lang w:val="en-US"/>
+        </w:rPr>
+        <w:t>=</w:t>
+      </w:r>
+      <w:r>
+        <w:rPr>
+          <w:rFonts w:ascii="Courier New" w:hAnsi="Courier New" w:cs="Courier New"/>
+          <w:color w:val="993300"/>
+          <w:sz w:val="16"/>
+          <w:szCs w:val="16"/>
+          <w:highlight w:val="white"/>
+          <w:lang w:val="en-US"/>
+        </w:rPr>
+        <w:t>"</w:t>
+      </w:r>
+      <w:r>
+        <w:rPr>
+          <w:rFonts w:ascii="Courier New" w:hAnsi="Courier New" w:cs="Courier New"/>
+          <w:color w:val="993300"/>
+          <w:sz w:val="16"/>
+          <w:szCs w:val="16"/>
+          <w:lang w:val="en-US"/>
+        </w:rPr>
+        <w:t>2020</w:t>
+      </w:r>
+      <w:r>
+        <w:rPr>
+          <w:rFonts w:ascii="Courier New" w:hAnsi="Courier New" w:cs="Courier New"/>
+          <w:color w:val="993300"/>
+          <w:sz w:val="16"/>
+          <w:szCs w:val="16"/>
+          <w:lang w:val="en-US"/>
+        </w:rPr>
+        <w:t>*</w:t>
+      </w:r>
+      <w:r>
+        <w:rPr>
+          <w:rFonts w:ascii="Courier New" w:hAnsi="Courier New" w:cs="Courier New"/>
+          <w:color w:val="993300"/>
+          <w:sz w:val="16"/>
+          <w:szCs w:val="16"/>
+          <w:highlight w:val="white"/>
+          <w:lang w:val="en-US"/>
+        </w:rPr>
+        <w:t>"</w:t>
+      </w:r>
+      <w:r>
+        <w:rPr>
+          <w:rFonts w:ascii="Courier New" w:hAnsi="Courier New" w:cs="Courier New"/>
+          <w:color w:val="F5844C"/>
+          <w:sz w:val="16"/>
+          <w:szCs w:val="16"/>
+          <w:highlight w:val="white"/>
+          <w:lang w:val="en-US"/>
+        </w:rPr>
+        <w:t xml:space="preserve"> </w:t>
+      </w:r>
+      <w:r>
+        <w:rPr>
+          <w:rFonts w:ascii="Courier New" w:hAnsi="Courier New" w:cs="Courier New"/>
+          <w:color w:val="F5844C"/>
+          <w:sz w:val="16"/>
+          <w:szCs w:val="16"/>
+          <w:highlight w:val="white"/>
+          <w:lang w:val="en-US"/>
+        </w:rPr>
+        <w:t>neMsg</w:t>
+      </w:r>
+      <w:r>
+        <w:rPr>
+          <w:rFonts w:ascii="Courier New" w:hAnsi="Courier New" w:cs="Courier New"/>
+          <w:color w:val="FF8040"/>
+          <w:sz w:val="16"/>
+          <w:szCs w:val="16"/>
+          <w:highlight w:val="white"/>
+          <w:lang w:val="en-US"/>
+        </w:rPr>
+        <w:t>=</w:t>
+      </w:r>
+      <w:r>
+        <w:rPr>
+          <w:rFonts w:ascii="Courier New" w:hAnsi="Courier New" w:cs="Courier New"/>
+          <w:color w:val="993300"/>
+          <w:sz w:val="16"/>
+          <w:szCs w:val="16"/>
+          <w:highlight w:val="white"/>
+          <w:lang w:val="en-US"/>
+        </w:rPr>
+        <w:t>"</w:t>
+      </w:r>
+      <w:r>
+        <w:rPr>
+          <w:rFonts w:ascii="Courier New" w:hAnsi="Courier New" w:cs="Courier New"/>
+          <w:color w:val="993300"/>
+          <w:sz w:val="16"/>
+          <w:szCs w:val="16"/>
+          <w:highlight w:val="white"/>
+          <w:lang w:val="en-US"/>
+        </w:rPr>
+        <w:t xml:space="preserve">File not from </w:t>
+      </w:r>
+      <w:r>
+        <w:rPr>
+          <w:rFonts w:ascii="Courier New" w:hAnsi="Courier New" w:cs="Courier New"/>
+          <w:color w:val="993300"/>
+          <w:sz w:val="16"/>
+          <w:szCs w:val="16"/>
+          <w:highlight w:val="white"/>
+          <w:lang w:val="en-US"/>
+        </w:rPr>
+        <w:t>2020</w:t>
+      </w:r>
+      <w:r>
+        <w:rPr>
+          <w:rFonts w:ascii="Courier New" w:hAnsi="Courier New" w:cs="Courier New"/>
+          <w:color w:val="993300"/>
+          <w:sz w:val="16"/>
+          <w:szCs w:val="16"/>
+          <w:highlight w:val="white"/>
+          <w:lang w:val="en-US"/>
+        </w:rPr>
+        <w:t>"</w:t>
+      </w:r>
+      <w:r>
+        <w:rPr>
+          <w:rFonts w:ascii="Courier New" w:hAnsi="Courier New" w:cs="Courier New"/>
+          <w:color w:val="000096"/>
+          <w:sz w:val="16"/>
+          <w:szCs w:val="16"/>
+          <w:highlight w:val="white"/>
+          <w:lang w:val="en-US"/>
+        </w:rPr>
+        <w:t>/&gt;</w:t>
+      </w:r>
+      <w:r>
+        <w:rPr>
+          <w:rFonts w:ascii="Courier New" w:hAnsi="Courier New" w:cs="Courier New"/>
+          <w:color w:val="000000"/>
+          <w:sz w:val="16"/>
+          <w:szCs w:val="16"/>
+          <w:highlight w:val="white"/>
+          <w:lang w:val="en-US"/>
+        </w:rPr>
+        <w:t xml:space="preserve">   </w:t>
+      </w:r>
+    </w:p>
+    <w:p>
+      <w:pPr>
+        <w:shd w:val="clear" w:color="auto" w:fill="FFFFFF"/>
+        <w:autoSpaceDE w:val="0"/>
+        <w:autoSpaceDN w:val="0"/>
+        <w:adjustRightInd w:val="0"/>
+        <w:spacing w:after="0" w:line="240" w:lineRule="auto"/>
+        <w:rPr>
+          <w:rFonts w:ascii="Courier New" w:hAnsi="Courier New" w:cs="Courier New"/>
+          <w:color w:val="000096"/>
+          <w:sz w:val="16"/>
+          <w:szCs w:val="16"/>
+          <w:highlight w:val="white"/>
+          <w:lang w:val="en-US"/>
+        </w:rPr>
+      </w:pPr>
+    </w:p>
+    <w:p>
+      <w:pPr>
+        <w:shd w:val="clear" w:color="auto" w:fill="FFFFFF"/>
+        <w:autoSpaceDE w:val="0"/>
+        <w:autoSpaceDN w:val="0"/>
+        <w:adjustRightInd w:val="0"/>
+        <w:spacing w:after="0" w:line="240" w:lineRule="auto"/>
+        <w:rPr>
+          <w:rFonts w:ascii="Courier New" w:hAnsi="Courier New" w:cs="Courier New"/>
+          <w:color w:val="000000"/>
+          <w:sz w:val="16"/>
+          <w:szCs w:val="16"/>
+          <w:highlight w:val="white"/>
+          <w:lang w:val="en-US"/>
+        </w:rPr>
+      </w:pPr>
+      <w:r>
+        <w:rPr>
+          <w:rFonts w:ascii="Courier New" w:hAnsi="Courier New" w:cs="Courier New"/>
+          <w:color w:val="000096"/>
+          <w:sz w:val="16"/>
+          <w:szCs w:val="16"/>
+          <w:highlight w:val="white"/>
+          <w:lang w:val="en-US"/>
+        </w:rPr>
+        <w:t>&lt;</w:t>
+      </w:r>
+      <w:r>
+        <w:rPr>
+          <w:rFonts w:ascii="Courier New" w:hAnsi="Courier New" w:cs="Courier New"/>
+          <w:color w:val="000096"/>
+          <w:sz w:val="16"/>
+          <w:szCs w:val="16"/>
+          <w:highlight w:val="white"/>
+          <w:lang w:val="en-US"/>
+        </w:rPr>
+        <w:t>fileDate</w:t>
+      </w:r>
+      <w:r>
+        <w:rPr>
+          <w:rFonts w:ascii="Courier New" w:hAnsi="Courier New" w:cs="Courier New"/>
+          <w:color w:val="F5844C"/>
+          <w:sz w:val="16"/>
+          <w:szCs w:val="16"/>
+          <w:highlight w:val="white"/>
+          <w:lang w:val="en-US"/>
+        </w:rPr>
+        <w:t xml:space="preserve"> </w:t>
+      </w:r>
+      <w:r>
+        <w:rPr>
+          <w:rFonts w:ascii="Courier New" w:hAnsi="Courier New" w:cs="Courier New"/>
+          <w:color w:val="F5844C"/>
+          <w:sz w:val="16"/>
+          <w:szCs w:val="16"/>
+          <w:highlight w:val="white"/>
+          <w:lang w:val="en-US"/>
+        </w:rPr>
+        <w:t>like</w:t>
+      </w:r>
+      <w:r>
+        <w:rPr>
+          <w:rFonts w:ascii="Courier New" w:hAnsi="Courier New" w:cs="Courier New"/>
+          <w:color w:val="FF8040"/>
+          <w:sz w:val="16"/>
+          <w:szCs w:val="16"/>
+          <w:highlight w:val="white"/>
+          <w:lang w:val="en-US"/>
+        </w:rPr>
+        <w:t>=</w:t>
+      </w:r>
+      <w:r>
+        <w:rPr>
+          <w:rFonts w:ascii="Courier New" w:hAnsi="Courier New" w:cs="Courier New"/>
+          <w:color w:val="993300"/>
+          <w:sz w:val="16"/>
+          <w:szCs w:val="16"/>
+          <w:highlight w:val="white"/>
+          <w:lang w:val="en-US"/>
+        </w:rPr>
+        <w:t>"</w:t>
+      </w:r>
+      <w:r>
+        <w:rPr>
+          <w:rFonts w:ascii="Courier New" w:hAnsi="Courier New" w:cs="Courier New"/>
+          <w:color w:val="993300"/>
+          <w:sz w:val="16"/>
+          <w:szCs w:val="16"/>
+          <w:lang w:val="en-US"/>
+        </w:rPr>
+        <w:t>2020-0</w:t>
+      </w:r>
+      <w:r>
+        <w:rPr>
+          <w:rFonts w:ascii="Courier New" w:hAnsi="Courier New" w:cs="Courier New"/>
+          <w:color w:val="993300"/>
+          <w:sz w:val="16"/>
+          <w:szCs w:val="16"/>
+          <w:lang w:val="en-US"/>
+        </w:rPr>
+        <w:t>5*</w:t>
+      </w:r>
+      <w:r>
+        <w:rPr>
+          <w:rFonts w:ascii="Courier New" w:hAnsi="Courier New" w:cs="Courier New"/>
+          <w:color w:val="993300"/>
+          <w:sz w:val="16"/>
+          <w:szCs w:val="16"/>
+          <w:highlight w:val="white"/>
+          <w:lang w:val="en-US"/>
+        </w:rPr>
+        <w:t>"</w:t>
+      </w:r>
+      <w:r>
+        <w:rPr>
+          <w:rFonts w:ascii="Courier New" w:hAnsi="Courier New" w:cs="Courier New"/>
+          <w:color w:val="F5844C"/>
+          <w:sz w:val="16"/>
+          <w:szCs w:val="16"/>
+          <w:highlight w:val="white"/>
+          <w:lang w:val="en-US"/>
+        </w:rPr>
+        <w:t xml:space="preserve"> </w:t>
+      </w:r>
+      <w:r>
+        <w:rPr>
+          <w:rFonts w:ascii="Courier New" w:hAnsi="Courier New" w:cs="Courier New"/>
+          <w:color w:val="F5844C"/>
+          <w:sz w:val="16"/>
+          <w:szCs w:val="16"/>
+          <w:highlight w:val="white"/>
+          <w:lang w:val="en-US"/>
+        </w:rPr>
+        <w:t>neMsg</w:t>
+      </w:r>
+      <w:r>
+        <w:rPr>
+          <w:rFonts w:ascii="Courier New" w:hAnsi="Courier New" w:cs="Courier New"/>
+          <w:color w:val="FF8040"/>
+          <w:sz w:val="16"/>
+          <w:szCs w:val="16"/>
+          <w:highlight w:val="white"/>
+          <w:lang w:val="en-US"/>
+        </w:rPr>
+        <w:t>=</w:t>
+      </w:r>
+      <w:r>
+        <w:rPr>
+          <w:rFonts w:ascii="Courier New" w:hAnsi="Courier New" w:cs="Courier New"/>
+          <w:color w:val="993300"/>
+          <w:sz w:val="16"/>
+          <w:szCs w:val="16"/>
+          <w:highlight w:val="white"/>
+          <w:lang w:val="en-US"/>
+        </w:rPr>
+        <w:t>"</w:t>
+      </w:r>
+      <w:r>
+        <w:rPr>
+          <w:rFonts w:ascii="Courier New" w:hAnsi="Courier New" w:cs="Courier New"/>
+          <w:color w:val="993300"/>
+          <w:sz w:val="16"/>
+          <w:szCs w:val="16"/>
+          <w:highlight w:val="white"/>
+          <w:lang w:val="en-US"/>
+        </w:rPr>
+        <w:t>File not from May</w:t>
+      </w:r>
+      <w:r>
+        <w:rPr>
+          <w:rFonts w:ascii="Courier New" w:hAnsi="Courier New" w:cs="Courier New"/>
+          <w:color w:val="993300"/>
+          <w:sz w:val="16"/>
+          <w:szCs w:val="16"/>
+          <w:highlight w:val="white"/>
+          <w:lang w:val="en-US"/>
+        </w:rPr>
+        <w:t>"</w:t>
+      </w:r>
+      <w:r>
+        <w:rPr>
+          <w:rFonts w:ascii="Courier New" w:hAnsi="Courier New" w:cs="Courier New"/>
+          <w:color w:val="000096"/>
+          <w:sz w:val="16"/>
+          <w:szCs w:val="16"/>
+          <w:highlight w:val="white"/>
+          <w:lang w:val="en-US"/>
+        </w:rPr>
+        <w:t>/&gt;</w:t>
+      </w:r>
+      <w:r>
+        <w:rPr>
+          <w:rFonts w:ascii="Courier New" w:hAnsi="Courier New" w:cs="Courier New"/>
+          <w:color w:val="000000"/>
+          <w:sz w:val="16"/>
+          <w:szCs w:val="16"/>
+          <w:highlight w:val="white"/>
+          <w:lang w:val="en-US"/>
+        </w:rPr>
+        <w:t xml:space="preserve">   </w:t>
+      </w:r>
+    </w:p>
+    <w:p>
+      <w:pPr>
+        <w:shd w:val="clear" w:color="auto" w:fill="FFFFFF"/>
+        <w:autoSpaceDE w:val="0"/>
+        <w:autoSpaceDN w:val="0"/>
+        <w:adjustRightInd w:val="0"/>
+        <w:spacing w:after="0" w:line="240" w:lineRule="auto"/>
+        <w:rPr>
+          <w:rFonts w:ascii="Courier New" w:hAnsi="Courier New" w:cs="Courier New"/>
+          <w:color w:val="000096"/>
+          <w:sz w:val="16"/>
+          <w:szCs w:val="16"/>
+          <w:highlight w:val="white"/>
+          <w:lang w:val="en-US"/>
+        </w:rPr>
+      </w:pPr>
+    </w:p>
+    <w:p>
+      <w:pPr>
+        <w:shd w:val="clear" w:color="auto" w:fill="FFFFFF"/>
+        <w:autoSpaceDE w:val="0"/>
+        <w:autoSpaceDN w:val="0"/>
+        <w:adjustRightInd w:val="0"/>
+        <w:spacing w:after="0" w:line="240" w:lineRule="auto"/>
+        <w:rPr>
+          <w:rFonts w:ascii="Courier New" w:hAnsi="Courier New" w:cs="Courier New"/>
+          <w:color w:val="000000"/>
+          <w:sz w:val="16"/>
+          <w:szCs w:val="16"/>
+          <w:highlight w:val="white"/>
+          <w:lang w:val="en-US"/>
+        </w:rPr>
+      </w:pPr>
+      <w:r>
+        <w:rPr>
+          <w:rFonts w:ascii="Courier New" w:hAnsi="Courier New" w:cs="Courier New"/>
+          <w:color w:val="000096"/>
+          <w:sz w:val="16"/>
+          <w:szCs w:val="16"/>
+          <w:highlight w:val="white"/>
+          <w:lang w:val="en-US"/>
+        </w:rPr>
+        <w:t>&lt;</w:t>
+      </w:r>
+      <w:r>
+        <w:rPr>
+          <w:rFonts w:ascii="Courier New" w:hAnsi="Courier New" w:cs="Courier New"/>
+          <w:color w:val="000096"/>
+          <w:sz w:val="16"/>
+          <w:szCs w:val="16"/>
+          <w:highlight w:val="white"/>
+          <w:lang w:val="en-US"/>
+        </w:rPr>
+        <w:t>fileDate</w:t>
+      </w:r>
+      <w:r>
+        <w:rPr>
+          <w:rFonts w:ascii="Courier New" w:hAnsi="Courier New" w:cs="Courier New"/>
+          <w:color w:val="F5844C"/>
+          <w:sz w:val="16"/>
+          <w:szCs w:val="16"/>
+          <w:highlight w:val="white"/>
+          <w:lang w:val="en-US"/>
+        </w:rPr>
+        <w:t xml:space="preserve"> </w:t>
+      </w:r>
+      <w:r>
+        <w:rPr>
+          <w:rFonts w:ascii="Courier New" w:hAnsi="Courier New" w:cs="Courier New"/>
+          <w:color w:val="F5844C"/>
+          <w:sz w:val="16"/>
+          <w:szCs w:val="16"/>
+          <w:highlight w:val="white"/>
+          <w:lang w:val="en-US"/>
+        </w:rPr>
+        <w:t>like</w:t>
+      </w:r>
+      <w:r>
+        <w:rPr>
+          <w:rFonts w:ascii="Courier New" w:hAnsi="Courier New" w:cs="Courier New"/>
+          <w:color w:val="FF8040"/>
+          <w:sz w:val="16"/>
+          <w:szCs w:val="16"/>
+          <w:highlight w:val="white"/>
+          <w:lang w:val="en-US"/>
+        </w:rPr>
+        <w:t>=</w:t>
+      </w:r>
+      <w:r>
+        <w:rPr>
+          <w:rFonts w:ascii="Courier New" w:hAnsi="Courier New" w:cs="Courier New"/>
+          <w:color w:val="993300"/>
+          <w:sz w:val="16"/>
+          <w:szCs w:val="16"/>
+          <w:highlight w:val="white"/>
+          <w:lang w:val="en-US"/>
+        </w:rPr>
+        <w:t>"</w:t>
+      </w:r>
+      <w:r>
+        <w:rPr>
+          <w:rFonts w:ascii="Courier New" w:hAnsi="Courier New" w:cs="Courier New"/>
+          <w:color w:val="993300"/>
+          <w:sz w:val="16"/>
+          <w:szCs w:val="16"/>
+          <w:lang w:val="en-US"/>
+        </w:rPr>
+        <w:t>2020-0</w:t>
+      </w:r>
+      <w:r>
+        <w:rPr>
+          <w:rFonts w:ascii="Courier New" w:hAnsi="Courier New" w:cs="Courier New"/>
+          <w:color w:val="993300"/>
+          <w:sz w:val="16"/>
+          <w:szCs w:val="16"/>
+          <w:lang w:val="en-US"/>
+        </w:rPr>
+        <w:t>5-29</w:t>
+      </w:r>
+      <w:r>
+        <w:rPr>
+          <w:rFonts w:ascii="Courier New" w:hAnsi="Courier New" w:cs="Courier New"/>
+          <w:color w:val="993300"/>
+          <w:sz w:val="16"/>
+          <w:szCs w:val="16"/>
+          <w:highlight w:val="white"/>
+          <w:lang w:val="en-US"/>
+        </w:rPr>
+        <w:t>"</w:t>
+      </w:r>
+      <w:r>
+        <w:rPr>
+          <w:rFonts w:ascii="Courier New" w:hAnsi="Courier New" w:cs="Courier New"/>
+          <w:color w:val="F5844C"/>
+          <w:sz w:val="16"/>
+          <w:szCs w:val="16"/>
+          <w:highlight w:val="white"/>
+          <w:lang w:val="en-US"/>
+        </w:rPr>
+        <w:t xml:space="preserve"> </w:t>
+      </w:r>
+      <w:r>
+        <w:rPr>
+          <w:rFonts w:ascii="Courier New" w:hAnsi="Courier New" w:cs="Courier New"/>
+          <w:color w:val="F5844C"/>
+          <w:sz w:val="16"/>
+          <w:szCs w:val="16"/>
+          <w:highlight w:val="white"/>
+          <w:lang w:val="en-US"/>
+        </w:rPr>
+        <w:t>neMsg</w:t>
+      </w:r>
+      <w:r>
+        <w:rPr>
+          <w:rFonts w:ascii="Courier New" w:hAnsi="Courier New" w:cs="Courier New"/>
+          <w:color w:val="FF8040"/>
+          <w:sz w:val="16"/>
+          <w:szCs w:val="16"/>
+          <w:highlight w:val="white"/>
+          <w:lang w:val="en-US"/>
+        </w:rPr>
+        <w:t>=</w:t>
+      </w:r>
+      <w:r>
+        <w:rPr>
+          <w:rFonts w:ascii="Courier New" w:hAnsi="Courier New" w:cs="Courier New"/>
+          <w:color w:val="993300"/>
+          <w:sz w:val="16"/>
+          <w:szCs w:val="16"/>
+          <w:highlight w:val="white"/>
+          <w:lang w:val="en-US"/>
+        </w:rPr>
+        <w:t>"</w:t>
+      </w:r>
+      <w:r>
+        <w:rPr>
+          <w:rFonts w:ascii="Courier New" w:hAnsi="Courier New" w:cs="Courier New"/>
+          <w:color w:val="993300"/>
+          <w:sz w:val="16"/>
+          <w:szCs w:val="16"/>
+          <w:highlight w:val="white"/>
+          <w:lang w:val="en-US"/>
+        </w:rPr>
+        <w:t>File not from May 29 2020</w:t>
+      </w:r>
+      <w:r>
+        <w:rPr>
+          <w:rFonts w:ascii="Courier New" w:hAnsi="Courier New" w:cs="Courier New"/>
+          <w:color w:val="993300"/>
+          <w:sz w:val="16"/>
+          <w:szCs w:val="16"/>
+          <w:highlight w:val="white"/>
+          <w:lang w:val="en-US"/>
+        </w:rPr>
+        <w:t>"</w:t>
+      </w:r>
+      <w:r>
+        <w:rPr>
+          <w:rFonts w:ascii="Courier New" w:hAnsi="Courier New" w:cs="Courier New"/>
+          <w:color w:val="000096"/>
+          <w:sz w:val="16"/>
+          <w:szCs w:val="16"/>
+          <w:highlight w:val="white"/>
+          <w:lang w:val="en-US"/>
+        </w:rPr>
+        <w:t>/&gt;</w:t>
+      </w:r>
+      <w:r>
+        <w:rPr>
+          <w:rFonts w:ascii="Courier New" w:hAnsi="Courier New" w:cs="Courier New"/>
+          <w:color w:val="000000"/>
+          <w:sz w:val="16"/>
+          <w:szCs w:val="16"/>
+          <w:highlight w:val="white"/>
+          <w:lang w:val="en-US"/>
+        </w:rPr>
+        <w:t xml:space="preserve">   </w:t>
+      </w:r>
+    </w:p>
+    <w:p>
+      <w:pPr>
+        <w:shd w:val="clear" w:color="auto" w:fill="FFFFFF"/>
+        <w:autoSpaceDE w:val="0"/>
+        <w:autoSpaceDN w:val="0"/>
+        <w:adjustRightInd w:val="0"/>
+        <w:spacing w:after="0" w:line="240" w:lineRule="auto"/>
+        <w:rPr>
+          <w:rFonts w:ascii="Courier New" w:hAnsi="Courier New" w:cs="Courier New"/>
+          <w:color w:val="000000"/>
+          <w:sz w:val="16"/>
+          <w:szCs w:val="16"/>
+          <w:highlight w:val="white"/>
+          <w:lang w:val="en-US"/>
+        </w:rPr>
+      </w:pPr>
+    </w:p>
+    <w:p>
+      <w:pPr>
+        <w:shd w:val="clear" w:color="auto" w:fill="FFFFFF"/>
+        <w:autoSpaceDE w:val="0"/>
+        <w:autoSpaceDN w:val="0"/>
+        <w:adjustRightInd w:val="0"/>
+        <w:spacing w:after="0" w:line="240" w:lineRule="auto"/>
+        <w:rPr>
+          <w:rFonts w:ascii="Courier New" w:hAnsi="Courier New" w:cs="Courier New"/>
+          <w:color w:val="000000"/>
+          <w:sz w:val="16"/>
+          <w:szCs w:val="16"/>
+          <w:highlight w:val="white"/>
+          <w:lang w:val="en-US"/>
+        </w:rPr>
+      </w:pPr>
+      <w:r>
+        <w:rPr>
+          <w:rFonts w:ascii="Courier New" w:hAnsi="Courier New" w:cs="Courier New"/>
+          <w:color w:val="000096"/>
+          <w:sz w:val="16"/>
+          <w:szCs w:val="16"/>
+          <w:highlight w:val="white"/>
+          <w:lang w:val="en-US"/>
+        </w:rPr>
+        <w:t>&lt;</w:t>
+      </w:r>
+      <w:r>
+        <w:rPr>
+          <w:rFonts w:ascii="Courier New" w:hAnsi="Courier New" w:cs="Courier New"/>
+          <w:color w:val="000096"/>
+          <w:sz w:val="16"/>
+          <w:szCs w:val="16"/>
+          <w:highlight w:val="white"/>
+          <w:lang w:val="en-US"/>
+        </w:rPr>
+        <w:t>fileDate</w:t>
+      </w:r>
+      <w:r>
+        <w:rPr>
+          <w:rFonts w:ascii="Courier New" w:hAnsi="Courier New" w:cs="Courier New"/>
+          <w:color w:val="F5844C"/>
+          <w:sz w:val="16"/>
+          <w:szCs w:val="16"/>
+          <w:highlight w:val="white"/>
+          <w:lang w:val="en-US"/>
+        </w:rPr>
+        <w:t xml:space="preserve"> </w:t>
+      </w:r>
+      <w:r>
+        <w:rPr>
+          <w:rFonts w:ascii="Courier New" w:hAnsi="Courier New" w:cs="Courier New"/>
+          <w:color w:val="F5844C"/>
+          <w:sz w:val="16"/>
+          <w:szCs w:val="16"/>
+          <w:highlight w:val="white"/>
+          <w:lang w:val="en-US"/>
+        </w:rPr>
+        <w:t>like</w:t>
+      </w:r>
+      <w:r>
+        <w:rPr>
+          <w:rFonts w:ascii="Courier New" w:hAnsi="Courier New" w:cs="Courier New"/>
+          <w:color w:val="FF8040"/>
+          <w:sz w:val="16"/>
+          <w:szCs w:val="16"/>
+          <w:highlight w:val="white"/>
+          <w:lang w:val="en-US"/>
+        </w:rPr>
+        <w:t>=</w:t>
+      </w:r>
+      <w:r>
+        <w:rPr>
+          <w:rFonts w:ascii="Courier New" w:hAnsi="Courier New" w:cs="Courier New"/>
+          <w:color w:val="993300"/>
+          <w:sz w:val="16"/>
+          <w:szCs w:val="16"/>
+          <w:highlight w:val="white"/>
+          <w:lang w:val="en-US"/>
+        </w:rPr>
+        <w:t>"</w:t>
+      </w:r>
+      <w:r>
+        <w:rPr>
+          <w:rFonts w:ascii="Courier New" w:hAnsi="Courier New" w:cs="Courier New"/>
+          <w:color w:val="993300"/>
+          <w:sz w:val="16"/>
+          <w:szCs w:val="16"/>
+          <w:highlight w:val="white"/>
+          <w:lang w:val="en-US"/>
+        </w:rPr>
+        <w:t>*T23</w:t>
+      </w:r>
+      <w:r>
+        <w:rPr>
+          <w:rFonts w:ascii="Courier New" w:hAnsi="Courier New" w:cs="Courier New"/>
+          <w:color w:val="993300"/>
+          <w:sz w:val="16"/>
+          <w:szCs w:val="16"/>
+          <w:highlight w:val="white"/>
+          <w:lang w:val="en-US"/>
+        </w:rPr>
+        <w:t>*</w:t>
+      </w:r>
+      <w:r>
+        <w:rPr>
+          <w:rFonts w:ascii="Courier New" w:hAnsi="Courier New" w:cs="Courier New"/>
+          <w:color w:val="993300"/>
+          <w:sz w:val="16"/>
+          <w:szCs w:val="16"/>
+          <w:highlight w:val="white"/>
+          <w:lang w:val="en-US"/>
+        </w:rPr>
+        <w:t>"</w:t>
+      </w:r>
+      <w:r>
+        <w:rPr>
+          <w:rFonts w:ascii="Courier New" w:hAnsi="Courier New" w:cs="Courier New"/>
+          <w:color w:val="F5844C"/>
+          <w:sz w:val="16"/>
+          <w:szCs w:val="16"/>
+          <w:highlight w:val="white"/>
+          <w:lang w:val="en-US"/>
+        </w:rPr>
+        <w:t xml:space="preserve"> </w:t>
+      </w:r>
+      <w:r>
+        <w:rPr>
+          <w:rFonts w:ascii="Courier New" w:hAnsi="Courier New" w:cs="Courier New"/>
+          <w:color w:val="F5844C"/>
+          <w:sz w:val="16"/>
+          <w:szCs w:val="16"/>
+          <w:highlight w:val="white"/>
+          <w:lang w:val="en-US"/>
+        </w:rPr>
+        <w:t>likeMsg</w:t>
+      </w:r>
+      <w:r>
+        <w:rPr>
+          <w:rFonts w:ascii="Courier New" w:hAnsi="Courier New" w:cs="Courier New"/>
+          <w:color w:val="FF8040"/>
+          <w:sz w:val="16"/>
+          <w:szCs w:val="16"/>
+          <w:highlight w:val="white"/>
+          <w:lang w:val="en-US"/>
+        </w:rPr>
+        <w:t>=</w:t>
+      </w:r>
+      <w:r>
+        <w:rPr>
+          <w:rFonts w:ascii="Courier New" w:hAnsi="Courier New" w:cs="Courier New"/>
+          <w:color w:val="993300"/>
+          <w:sz w:val="16"/>
+          <w:szCs w:val="16"/>
+          <w:highlight w:val="white"/>
+          <w:lang w:val="en-US"/>
+        </w:rPr>
+        <w:t>"File</w:t>
+      </w:r>
+      <w:r>
+        <w:rPr>
+          <w:rFonts w:ascii="Courier New" w:hAnsi="Courier New" w:cs="Courier New"/>
+          <w:color w:val="993300"/>
+          <w:sz w:val="16"/>
+          <w:szCs w:val="16"/>
+          <w:highlight w:val="white"/>
+          <w:lang w:val="en-US"/>
+        </w:rPr>
+        <w:t xml:space="preserve"> </w:t>
+      </w:r>
+      <w:r>
+        <w:rPr>
+          <w:rFonts w:ascii="Courier New" w:hAnsi="Courier New" w:cs="Courier New"/>
+          <w:color w:val="993300"/>
+          <w:sz w:val="16"/>
+          <w:szCs w:val="16"/>
+          <w:highlight w:val="white"/>
+          <w:lang w:val="en-US"/>
+        </w:rPr>
+        <w:t>not</w:t>
+      </w:r>
+      <w:r>
+        <w:rPr>
+          <w:rFonts w:ascii="Courier New" w:hAnsi="Courier New" w:cs="Courier New"/>
+          <w:color w:val="993300"/>
+          <w:sz w:val="16"/>
+          <w:szCs w:val="16"/>
+          <w:highlight w:val="white"/>
+          <w:lang w:val="en-US"/>
+        </w:rPr>
+        <w:t xml:space="preserve"> updated betwee 23:00 and 00:00</w:t>
+      </w:r>
+      <w:r>
+        <w:rPr>
+          <w:rFonts w:ascii="Courier New" w:hAnsi="Courier New" w:cs="Courier New"/>
+          <w:color w:val="993300"/>
+          <w:sz w:val="16"/>
+          <w:szCs w:val="16"/>
+          <w:highlight w:val="white"/>
+          <w:lang w:val="en-US"/>
+        </w:rPr>
+        <w:t>"</w:t>
+      </w:r>
+      <w:r>
+        <w:rPr>
+          <w:rFonts w:ascii="Courier New" w:hAnsi="Courier New" w:cs="Courier New"/>
+          <w:color w:val="000096"/>
+          <w:sz w:val="16"/>
+          <w:szCs w:val="16"/>
+          <w:highlight w:val="white"/>
+          <w:lang w:val="en-US"/>
+        </w:rPr>
+        <w:t>/&gt;</w:t>
+      </w:r>
+      <w:r>
+        <w:rPr>
+          <w:rFonts w:ascii="Courier New" w:hAnsi="Courier New" w:cs="Courier New"/>
+          <w:color w:val="000000"/>
+          <w:sz w:val="16"/>
+          <w:szCs w:val="16"/>
+          <w:highlight w:val="white"/>
+          <w:lang w:val="en-US"/>
+        </w:rPr>
+        <w:t xml:space="preserve">   </w:t>
+      </w:r>
+    </w:p>
+    <w:p>
+      <w:pPr>
+        <w:shd w:val="clear" w:color="auto" w:fill="FFFFFF"/>
+        <w:autoSpaceDE w:val="0"/>
+        <w:autoSpaceDN w:val="0"/>
+        <w:adjustRightInd w:val="0"/>
+        <w:spacing w:after="0" w:line="240" w:lineRule="auto"/>
+        <w:rPr>
+          <w:rFonts w:ascii="Courier New" w:hAnsi="Courier New" w:cs="Courier New"/>
+          <w:color w:val="000000"/>
+          <w:sz w:val="16"/>
+          <w:szCs w:val="16"/>
+          <w:highlight w:val="white"/>
+          <w:lang w:val="en-US"/>
+        </w:rPr>
+      </w:pPr>
+      <w:r>
+        <w:rPr>
+          <w:rFonts w:ascii="Courier New" w:hAnsi="Courier New" w:cs="Courier New"/>
+          <w:color w:val="000000"/>
+          <w:sz w:val="16"/>
+          <w:szCs w:val="16"/>
+          <w:highlight w:val="white"/>
+          <w:lang w:val="en-US"/>
+        </w:rPr>
+        <w:t xml:space="preserve">  </w:t>
+      </w:r>
+    </w:p>
+    <w:p>
+      <w:pPr>
+        <w:shd w:val="clear" w:color="auto" w:fill="FFFFFF"/>
+        <w:autoSpaceDE w:val="0"/>
+        <w:autoSpaceDN w:val="0"/>
+        <w:adjustRightInd w:val="0"/>
+        <w:spacing w:after="0" w:line="240" w:lineRule="auto"/>
+        <w:rPr>
+          <w:rFonts w:ascii="Courier New" w:hAnsi="Courier New" w:cs="Courier New"/>
+          <w:color w:val="000000"/>
+          <w:sz w:val="16"/>
+          <w:szCs w:val="16"/>
+          <w:highlight w:val="white"/>
+          <w:lang w:val="en-US"/>
+        </w:rPr>
+      </w:pPr>
+      <w:r>
+        <w:rPr>
+          <w:rFonts w:ascii="Courier New" w:hAnsi="Courier New" w:cs="Courier New"/>
+          <w:color w:val="000096"/>
+          <w:sz w:val="16"/>
+          <w:szCs w:val="16"/>
+          <w:highlight w:val="white"/>
+          <w:lang w:val="en-US"/>
+        </w:rPr>
+        <w:t>&lt;</w:t>
+      </w:r>
+      <w:r>
+        <w:rPr>
+          <w:rFonts w:ascii="Courier New" w:hAnsi="Courier New" w:cs="Courier New"/>
+          <w:color w:val="000096"/>
+          <w:sz w:val="16"/>
+          <w:szCs w:val="16"/>
+          <w:highlight w:val="white"/>
+          <w:lang w:val="en-US"/>
+        </w:rPr>
+        <w:t>fileDate</w:t>
+      </w:r>
+      <w:r>
+        <w:rPr>
+          <w:rFonts w:ascii="Courier New" w:hAnsi="Courier New" w:cs="Courier New"/>
+          <w:color w:val="F5844C"/>
+          <w:sz w:val="16"/>
+          <w:szCs w:val="16"/>
+          <w:highlight w:val="white"/>
+          <w:lang w:val="en-US"/>
+        </w:rPr>
+        <w:t xml:space="preserve"> </w:t>
+      </w:r>
+      <w:r>
+        <w:rPr>
+          <w:rFonts w:ascii="Courier New" w:hAnsi="Courier New" w:cs="Courier New"/>
+          <w:color w:val="F5844C"/>
+          <w:sz w:val="16"/>
+          <w:szCs w:val="16"/>
+          <w:highlight w:val="white"/>
+          <w:lang w:val="en-US"/>
+        </w:rPr>
+        <w:t>ne</w:t>
+      </w:r>
+      <w:r>
+        <w:rPr>
+          <w:rFonts w:ascii="Courier New" w:hAnsi="Courier New" w:cs="Courier New"/>
+          <w:color w:val="FF8040"/>
+          <w:sz w:val="16"/>
+          <w:szCs w:val="16"/>
+          <w:highlight w:val="white"/>
+          <w:lang w:val="en-US"/>
+        </w:rPr>
+        <w:t>=</w:t>
+      </w:r>
+      <w:r>
+        <w:rPr>
+          <w:rFonts w:ascii="Courier New" w:hAnsi="Courier New" w:cs="Courier New"/>
+          <w:color w:val="993300"/>
+          <w:sz w:val="16"/>
+          <w:szCs w:val="16"/>
+          <w:highlight w:val="white"/>
+          <w:lang w:val="en-US"/>
+        </w:rPr>
+        <w:t>"</w:t>
+      </w:r>
+      <w:r>
+        <w:rPr>
+          <w:rFonts w:ascii="Courier New" w:hAnsi="Courier New" w:cs="Courier New"/>
+          <w:color w:val="993300"/>
+          <w:sz w:val="16"/>
+          <w:szCs w:val="16"/>
+          <w:lang w:val="en-US"/>
+        </w:rPr>
+        <w:t>2020-04-11T00:11:17.142Z</w:t>
+      </w:r>
+      <w:r>
+        <w:rPr>
+          <w:rFonts w:ascii="Courier New" w:hAnsi="Courier New" w:cs="Courier New"/>
+          <w:color w:val="993300"/>
+          <w:sz w:val="16"/>
+          <w:szCs w:val="16"/>
+          <w:highlight w:val="white"/>
+          <w:lang w:val="en-US"/>
+        </w:rPr>
+        <w:t>"</w:t>
+      </w:r>
+      <w:r>
+        <w:rPr>
+          <w:rFonts w:ascii="Courier New" w:hAnsi="Courier New" w:cs="Courier New"/>
+          <w:color w:val="F5844C"/>
+          <w:sz w:val="16"/>
+          <w:szCs w:val="16"/>
+          <w:highlight w:val="white"/>
+          <w:lang w:val="en-US"/>
+        </w:rPr>
+        <w:t xml:space="preserve"> </w:t>
+      </w:r>
+      <w:r>
+        <w:rPr>
+          <w:rFonts w:ascii="Courier New" w:hAnsi="Courier New" w:cs="Courier New"/>
+          <w:color w:val="F5844C"/>
+          <w:sz w:val="16"/>
+          <w:szCs w:val="16"/>
+          <w:highlight w:val="white"/>
+          <w:lang w:val="en-US"/>
+        </w:rPr>
+        <w:t>ne</w:t>
+      </w:r>
+      <w:r>
+        <w:rPr>
+          <w:rFonts w:ascii="Courier New" w:hAnsi="Courier New" w:cs="Courier New"/>
+          <w:color w:val="F5844C"/>
+          <w:sz w:val="16"/>
+          <w:szCs w:val="16"/>
+          <w:highlight w:val="white"/>
+          <w:lang w:val="en-US"/>
+        </w:rPr>
+        <w:t>Msg</w:t>
+      </w:r>
+      <w:r>
+        <w:rPr>
+          <w:rFonts w:ascii="Courier New" w:hAnsi="Courier New" w:cs="Courier New"/>
+          <w:color w:val="FF8040"/>
+          <w:sz w:val="16"/>
+          <w:szCs w:val="16"/>
+          <w:highlight w:val="white"/>
+          <w:lang w:val="en-US"/>
+        </w:rPr>
+        <w:t>=</w:t>
+      </w:r>
+      <w:r>
+        <w:rPr>
+          <w:rFonts w:ascii="Courier New" w:hAnsi="Courier New" w:cs="Courier New"/>
+          <w:color w:val="993300"/>
+          <w:sz w:val="16"/>
+          <w:szCs w:val="16"/>
+          <w:highlight w:val="white"/>
+          <w:lang w:val="en-US"/>
+        </w:rPr>
+        <w:t>"</w:t>
+      </w:r>
+      <w:r>
+        <w:rPr>
+          <w:rFonts w:ascii="Courier New" w:hAnsi="Courier New" w:cs="Courier New"/>
+          <w:color w:val="993300"/>
+          <w:sz w:val="16"/>
+          <w:szCs w:val="16"/>
+          <w:highlight w:val="white"/>
+          <w:lang w:val="en-US"/>
+        </w:rPr>
+        <w:t>This file version must not be used</w:t>
+      </w:r>
+      <w:r>
+        <w:rPr>
+          <w:rFonts w:ascii="Courier New" w:hAnsi="Courier New" w:cs="Courier New"/>
+          <w:color w:val="993300"/>
+          <w:sz w:val="16"/>
+          <w:szCs w:val="16"/>
+          <w:highlight w:val="white"/>
+          <w:lang w:val="en-US"/>
+        </w:rPr>
+        <w:t>"</w:t>
+      </w:r>
+      <w:r>
+        <w:rPr>
+          <w:rFonts w:ascii="Courier New" w:hAnsi="Courier New" w:cs="Courier New"/>
+          <w:color w:val="000096"/>
+          <w:sz w:val="16"/>
+          <w:szCs w:val="16"/>
+          <w:highlight w:val="white"/>
+          <w:lang w:val="en-US"/>
+        </w:rPr>
+        <w:t>/&gt;</w:t>
+      </w:r>
+      <w:r>
+        <w:rPr>
+          <w:rFonts w:ascii="Courier New" w:hAnsi="Courier New" w:cs="Courier New"/>
+          <w:color w:val="000000"/>
+          <w:sz w:val="16"/>
+          <w:szCs w:val="16"/>
+          <w:highlight w:val="white"/>
+          <w:lang w:val="en-US"/>
+        </w:rPr>
+        <w:t xml:space="preserve">   </w:t>
+      </w:r>
+    </w:p>
+    <w:p>
+      <w:pPr>
+        <w:shd w:val="clear" w:color="auto" w:fill="FFFFFF"/>
+        <w:autoSpaceDE w:val="0"/>
+        <w:autoSpaceDN w:val="0"/>
+        <w:adjustRightInd w:val="0"/>
+        <w:spacing w:after="0" w:line="240" w:lineRule="auto"/>
+        <w:rPr>
+          <w:rFonts w:ascii="Courier New" w:hAnsi="Courier New" w:cs="Courier New"/>
+          <w:color w:val="000000"/>
+          <w:sz w:val="16"/>
+          <w:szCs w:val="16"/>
+          <w:highlight w:val="white"/>
+          <w:lang w:val="en-US"/>
+        </w:rPr>
+      </w:pPr>
+    </w:p>
+    <w:p>
+      <w:pPr>
+        <w:shd w:val="clear" w:color="auto" w:fill="FFFFFF"/>
+        <w:autoSpaceDE w:val="0"/>
+        <w:autoSpaceDN w:val="0"/>
+        <w:adjustRightInd w:val="0"/>
+        <w:spacing w:after="0" w:line="240" w:lineRule="auto"/>
+        <w:rPr>
+          <w:rFonts w:ascii="Courier New" w:hAnsi="Courier New" w:cs="Courier New"/>
+          <w:sz w:val="16"/>
+          <w:szCs w:val="16"/>
+          <w:highlight w:val="white"/>
+          <w:lang w:val="en-US"/>
+        </w:rPr>
+      </w:pPr>
     </w:p>
     <w:p>
       <w:pPr>
@@ -1383,6 +2522,7 @@
           </w:tcPr>
           <w:p>
             <w:r>
+              <w:lastRenderedPageBreak/>
               <w:t>@</w:t>
             </w:r>
             <w:r>
@@ -1542,7 +2682,6 @@
           <w:b/>
           <w:lang w:val="en-US"/>
         </w:rPr>
-        <w:lastRenderedPageBreak/>
         <w:t>Table 2</w:t>
       </w:r>
       <w:r>
@@ -1576,7 +2715,14 @@
           <w:rFonts w:ascii="Courier New" w:hAnsi="Courier New" w:cs="Courier New"/>
           <w:lang w:val="en-US"/>
         </w:rPr>
-        <w:t>FileDate</w:t>
+        <w:t>f</w:t>
+      </w:r>
+      <w:r>
+        <w:rPr>
+          <w:rFonts w:ascii="Courier New" w:hAnsi="Courier New" w:cs="Courier New"/>
+          <w:lang w:val="en-US"/>
+        </w:rPr>
+        <w:t>ileDate</w:t>
       </w:r>
       <w:r>
         <w:rPr>
@@ -1794,8 +2940,6 @@
               </w:rPr>
               <w:t>); “x” can be useful when ignorable whitespace makes the regex more readible</w:t>
             </w:r>
-            <w:bookmarkStart w:id="0" w:name="_GoBack"/>
-            <w:bookmarkEnd w:id="0"/>
           </w:p>
         </w:tc>
       </w:tr>

--- a/documentation/documentation-constraints/fileDate-constraints.docx
+++ b/documentation/documentation-constraints/fileDate-constraints.docx
@@ -1808,18 +1808,7 @@
           <w:highlight w:val="white"/>
           <w:lang w:val="en-US"/>
         </w:rPr>
-        <w:t>matches</w:t>
-      </w:r>
-      <w:r>
-        <w:rPr>
-          <w:rFonts w:ascii="Courier New" w:hAnsi="Courier New" w:cs="Courier New"/>
-          <w:color w:val="F5844C"/>
-          <w:sz w:val="16"/>
-          <w:szCs w:val="16"/>
-          <w:highlight w:val="white"/>
-          <w:lang w:val="en-US"/>
-        </w:rPr>
-        <w:t>Msg</w:t>
+        <w:t>matchesMsg</w:t>
       </w:r>
       <w:r>
         <w:rPr>
@@ -1852,18 +1841,7 @@
           <w:highlight w:val="white"/>
           <w:lang w:val="en-US"/>
         </w:rPr>
-        <w:t xml:space="preserve">File </w:t>
-      </w:r>
-      <w:r>
-        <w:rPr>
-          <w:rFonts w:ascii="Courier New" w:hAnsi="Courier New" w:cs="Courier New"/>
-          <w:color w:val="993300"/>
-          <w:sz w:val="16"/>
-          <w:szCs w:val="16"/>
-          <w:highlight w:val="white"/>
-          <w:lang w:val="en-US"/>
-        </w:rPr>
-        <w:t>not update</w:t>
+        <w:t>File not update</w:t>
       </w:r>
       <w:r>
         <w:rPr>
@@ -1996,7 +1974,60 @@
           <w:highlight w:val="white"/>
           <w:lang w:val="en-US"/>
         </w:rPr>
-        <w:t>notM</w:t>
+        <w:t>notMatches</w:t>
+      </w:r>
+      <w:r>
+        <w:rPr>
+          <w:rFonts w:ascii="Courier New" w:hAnsi="Courier New" w:cs="Courier New"/>
+          <w:color w:val="FF8040"/>
+          <w:sz w:val="16"/>
+          <w:szCs w:val="16"/>
+          <w:highlight w:val="white"/>
+          <w:lang w:val="en-US"/>
+        </w:rPr>
+        <w:t>=</w:t>
+      </w:r>
+      <w:r>
+        <w:rPr>
+          <w:rFonts w:ascii="Courier New" w:hAnsi="Courier New" w:cs="Courier New"/>
+          <w:color w:val="993300"/>
+          <w:sz w:val="16"/>
+          <w:szCs w:val="16"/>
+          <w:highlight w:val="white"/>
+          <w:lang w:val="en-US"/>
+        </w:rPr>
+        <w:t>"</w:t>
+      </w:r>
+      <w:r>
+        <w:rPr>
+          <w:rFonts w:ascii="Courier New" w:hAnsi="Courier New" w:cs="Courier New"/>
+          <w:color w:val="993300"/>
+          <w:sz w:val="16"/>
+          <w:szCs w:val="16"/>
+          <w:lang w:val="en-US"/>
+        </w:rPr>
+        <w:t>T</w:t>
+      </w:r>
+      <w:r>
+        <w:rPr>
+          <w:rFonts w:ascii="Courier New" w:hAnsi="Courier New" w:cs="Courier New"/>
+          <w:color w:val="993300"/>
+          <w:sz w:val="16"/>
+          <w:szCs w:val="16"/>
+          <w:lang w:val="en-US"/>
+        </w:rPr>
+        <w:t>(21|22|23)</w:t>
+      </w:r>
+      <w:r>
+        <w:rPr>
+          <w:rFonts w:ascii="Courier New" w:hAnsi="Courier New" w:cs="Courier New"/>
+          <w:color w:val="993300"/>
+          <w:sz w:val="16"/>
+          <w:szCs w:val="16"/>
+          <w:highlight w:val="white"/>
+          <w:lang w:val="en-US"/>
+        </w:rPr>
+        <w:t>"</w:t>
       </w:r>
       <w:r>
         <w:rPr>
@@ -2007,7 +2038,18 @@
           <w:highlight w:val="white"/>
           <w:lang w:val="en-US"/>
         </w:rPr>
-        <w:t>atches</w:t>
+        <w:t xml:space="preserve"> </w:t>
+      </w:r>
+      <w:r>
+        <w:rPr>
+          <w:rFonts w:ascii="Courier New" w:hAnsi="Courier New" w:cs="Courier New"/>
+          <w:color w:val="F5844C"/>
+          <w:sz w:val="16"/>
+          <w:szCs w:val="16"/>
+          <w:highlight w:val="white"/>
+          <w:lang w:val="en-US"/>
+        </w:rPr>
+        <w:t>notMatchesMsg</w:t>
       </w:r>
       <w:r>
         <w:rPr>
@@ -2037,92 +2079,6 @@
           <w:color w:val="993300"/>
           <w:sz w:val="16"/>
           <w:szCs w:val="16"/>
-          <w:lang w:val="en-US"/>
-        </w:rPr>
-        <w:t>T</w:t>
-      </w:r>
-      <w:r>
-        <w:rPr>
-          <w:rFonts w:ascii="Courier New" w:hAnsi="Courier New" w:cs="Courier New"/>
-          <w:color w:val="993300"/>
-          <w:sz w:val="16"/>
-          <w:szCs w:val="16"/>
-          <w:lang w:val="en-US"/>
-        </w:rPr>
-        <w:t>(21|22|23)</w:t>
-      </w:r>
-      <w:r>
-        <w:rPr>
-          <w:rFonts w:ascii="Courier New" w:hAnsi="Courier New" w:cs="Courier New"/>
-          <w:color w:val="993300"/>
-          <w:sz w:val="16"/>
-          <w:szCs w:val="16"/>
-          <w:highlight w:val="white"/>
-          <w:lang w:val="en-US"/>
-        </w:rPr>
-        <w:t>"</w:t>
-      </w:r>
-      <w:r>
-        <w:rPr>
-          <w:rFonts w:ascii="Courier New" w:hAnsi="Courier New" w:cs="Courier New"/>
-          <w:color w:val="F5844C"/>
-          <w:sz w:val="16"/>
-          <w:szCs w:val="16"/>
-          <w:highlight w:val="white"/>
-          <w:lang w:val="en-US"/>
-        </w:rPr>
-        <w:t xml:space="preserve"> </w:t>
-      </w:r>
-      <w:r>
-        <w:rPr>
-          <w:rFonts w:ascii="Courier New" w:hAnsi="Courier New" w:cs="Courier New"/>
-          <w:color w:val="F5844C"/>
-          <w:sz w:val="16"/>
-          <w:szCs w:val="16"/>
-          <w:highlight w:val="white"/>
-          <w:lang w:val="en-US"/>
-        </w:rPr>
-        <w:t>notM</w:t>
-      </w:r>
-      <w:r>
-        <w:rPr>
-          <w:rFonts w:ascii="Courier New" w:hAnsi="Courier New" w:cs="Courier New"/>
-          <w:color w:val="F5844C"/>
-          <w:sz w:val="16"/>
-          <w:szCs w:val="16"/>
-          <w:highlight w:val="white"/>
-          <w:lang w:val="en-US"/>
-        </w:rPr>
-        <w:t>atchesMsg</w:t>
-      </w:r>
-      <w:r>
-        <w:rPr>
-          <w:rFonts w:ascii="Courier New" w:hAnsi="Courier New" w:cs="Courier New"/>
-          <w:color w:val="FF8040"/>
-          <w:sz w:val="16"/>
-          <w:szCs w:val="16"/>
-          <w:highlight w:val="white"/>
-          <w:lang w:val="en-US"/>
-        </w:rPr>
-        <w:t>=</w:t>
-      </w:r>
-      <w:r>
-        <w:rPr>
-          <w:rFonts w:ascii="Courier New" w:hAnsi="Courier New" w:cs="Courier New"/>
-          <w:color w:val="993300"/>
-          <w:sz w:val="16"/>
-          <w:szCs w:val="16"/>
-          <w:highlight w:val="white"/>
-          <w:lang w:val="en-US"/>
-        </w:rPr>
-        <w:t>"</w:t>
-      </w:r>
-      <w:r>
-        <w:rPr>
-          <w:rFonts w:ascii="Courier New" w:hAnsi="Courier New" w:cs="Courier New"/>
-          <w:color w:val="993300"/>
-          <w:sz w:val="16"/>
-          <w:szCs w:val="16"/>
           <w:highlight w:val="white"/>
           <w:lang w:val="en-US"/>
         </w:rPr>
@@ -2139,8 +2095,6 @@
         </w:rPr>
         <w:t xml:space="preserve">not </w:t>
       </w:r>
-      <w:bookmarkStart w:id="0" w:name="_GoBack"/>
-      <w:bookmarkEnd w:id="0"/>
       <w:r>
         <w:rPr>
           <w:rFonts w:ascii="Courier New" w:hAnsi="Courier New" w:cs="Courier New"/>
@@ -2711,7 +2665,7 @@
               <w:rPr>
                 <w:lang w:val="en-US"/>
               </w:rPr>
-              <w:t>|</w:t>
+              <w:t>/</w:t>
             </w:r>
             <w:r>
               <w:rPr>
@@ -2723,7 +2677,7 @@
               <w:rPr>
                 <w:lang w:val="en-US"/>
               </w:rPr>
-              <w:t>|</w:t>
+              <w:t>/</w:t>
             </w:r>
             <w:r>
               <w:rPr>
@@ -2735,7 +2689,7 @@
               <w:rPr>
                 <w:lang w:val="en-US"/>
               </w:rPr>
-              <w:t>|</w:t>
+              <w:t>/</w:t>
             </w:r>
             <w:r>
               <w:rPr>
@@ -2747,7 +2701,7 @@
               <w:rPr>
                 <w:lang w:val="en-US"/>
               </w:rPr>
-              <w:t>|</w:t>
+              <w:t>/</w:t>
             </w:r>
             <w:r>
               <w:rPr>
@@ -2759,8 +2713,10 @@
               <w:rPr>
                 <w:lang w:val="en-US"/>
               </w:rPr>
-              <w:t>|</w:t>
-            </w:r>
+              <w:t>/</w:t>
+            </w:r>
+            <w:bookmarkStart w:id="0" w:name="_GoBack"/>
+            <w:bookmarkEnd w:id="0"/>
             <w:r>
               <w:rPr>
                 <w:lang w:val="en-US"/>

--- a/documentation/documentation-constraints/fileDate-constraints.docx
+++ b/documentation/documentation-constraints/fileDate-constraints.docx
@@ -228,7 +228,7 @@
         <w:spacing w:after="0" w:line="240" w:lineRule="auto"/>
         <w:rPr>
           <w:rFonts w:ascii="Courier New" w:hAnsi="Courier New" w:cs="Courier New"/>
-          <w:color w:val="000000"/>
+          <w:color w:val="F5844C"/>
           <w:sz w:val="16"/>
           <w:szCs w:val="16"/>
           <w:highlight w:val="white"/>
@@ -266,7 +266,18 @@
           <w:highlight w:val="white"/>
           <w:lang w:val="en-US"/>
         </w:rPr>
-        <w:t xml:space="preserve"> le</w:t>
+        <w:t xml:space="preserve"> </w:t>
+      </w:r>
+      <w:r>
+        <w:rPr>
+          <w:rFonts w:ascii="Courier New" w:hAnsi="Courier New" w:cs="Courier New"/>
+          <w:color w:val="F5844C"/>
+          <w:sz w:val="16"/>
+          <w:szCs w:val="16"/>
+          <w:highlight w:val="white"/>
+          <w:lang w:val="en-US"/>
+        </w:rPr>
+        <w:t>ne</w:t>
       </w:r>
       <w:r>
         <w:rPr>
@@ -288,7 +299,28 @@
           <w:highlight w:val="white"/>
           <w:lang w:val="en-US"/>
         </w:rPr>
-        <w:t>"2020-07-08"</w:t>
+        <w:t>"</w:t>
+      </w:r>
+      <w:r>
+        <w:rPr>
+          <w:rFonts w:ascii="Courier New" w:hAnsi="Courier New" w:cs="Courier New"/>
+          <w:color w:val="993300"/>
+          <w:sz w:val="16"/>
+          <w:szCs w:val="16"/>
+          <w:lang w:val="en-US"/>
+        </w:rPr>
+        <w:t>2020-04-11T00:11:17.142Z</w:t>
+      </w:r>
+      <w:r>
+        <w:rPr>
+          <w:rFonts w:ascii="Courier New" w:hAnsi="Courier New" w:cs="Courier New"/>
+          <w:color w:val="993300"/>
+          <w:sz w:val="16"/>
+          <w:szCs w:val="16"/>
+          <w:highlight w:val="white"/>
+          <w:lang w:val="en-US"/>
+        </w:rPr>
+        <w:t>"</w:t>
       </w:r>
       <w:r>
         <w:rPr>
@@ -299,227 +331,7 @@
           <w:highlight w:val="white"/>
           <w:lang w:val="en-US"/>
         </w:rPr>
-        <w:t xml:space="preserve"> leMsg</w:t>
-      </w:r>
-      <w:r>
-        <w:rPr>
-          <w:rFonts w:ascii="Courier New" w:hAnsi="Courier New" w:cs="Courier New"/>
-          <w:color w:val="FF8040"/>
-          <w:sz w:val="16"/>
-          <w:szCs w:val="16"/>
-          <w:highlight w:val="white"/>
-          <w:lang w:val="en-US"/>
-        </w:rPr>
-        <w:t>=</w:t>
-      </w:r>
-      <w:r>
-        <w:rPr>
-          <w:rFonts w:ascii="Courier New" w:hAnsi="Courier New" w:cs="Courier New"/>
-          <w:color w:val="993300"/>
-          <w:sz w:val="16"/>
-          <w:szCs w:val="16"/>
-          <w:highlight w:val="white"/>
-          <w:lang w:val="en-US"/>
-        </w:rPr>
-        <w:t>"File</w:t>
-      </w:r>
-      <w:r>
-        <w:rPr>
-          <w:rFonts w:ascii="Courier New" w:hAnsi="Courier New" w:cs="Courier New"/>
-          <w:color w:val="993300"/>
-          <w:sz w:val="16"/>
-          <w:szCs w:val="16"/>
-          <w:highlight w:val="white"/>
-          <w:lang w:val="en-US"/>
-        </w:rPr>
         <w:t xml:space="preserve"> </w:t>
-      </w:r>
-      <w:r>
-        <w:rPr>
-          <w:rFonts w:ascii="Courier New" w:hAnsi="Courier New" w:cs="Courier New"/>
-          <w:color w:val="993300"/>
-          <w:sz w:val="16"/>
-          <w:szCs w:val="16"/>
-          <w:highlight w:val="white"/>
-          <w:lang w:val="en-US"/>
-        </w:rPr>
-        <w:t>f</w:t>
-      </w:r>
-      <w:r>
-        <w:rPr>
-          <w:rFonts w:ascii="Courier New" w:hAnsi="Courier New" w:cs="Courier New"/>
-          <w:color w:val="993300"/>
-          <w:sz w:val="16"/>
-          <w:szCs w:val="16"/>
-          <w:highlight w:val="white"/>
-          <w:lang w:val="en-US"/>
-        </w:rPr>
-        <w:t xml:space="preserve">rom </w:t>
-      </w:r>
-      <w:r>
-        <w:rPr>
-          <w:rFonts w:ascii="Courier New" w:hAnsi="Courier New" w:cs="Courier New"/>
-          <w:color w:val="993300"/>
-          <w:sz w:val="16"/>
-          <w:szCs w:val="16"/>
-          <w:highlight w:val="white"/>
-          <w:lang w:val="en-US"/>
-        </w:rPr>
-        <w:t>2020-07-08</w:t>
-      </w:r>
-      <w:r>
-        <w:rPr>
-          <w:rFonts w:ascii="Courier New" w:hAnsi="Courier New" w:cs="Courier New"/>
-          <w:color w:val="993300"/>
-          <w:sz w:val="16"/>
-          <w:szCs w:val="16"/>
-          <w:highlight w:val="white"/>
-          <w:lang w:val="en-US"/>
-        </w:rPr>
-        <w:t xml:space="preserve"> or later</w:t>
-      </w:r>
-      <w:r>
-        <w:rPr>
-          <w:rFonts w:ascii="Courier New" w:hAnsi="Courier New" w:cs="Courier New"/>
-          <w:color w:val="993300"/>
-          <w:sz w:val="16"/>
-          <w:szCs w:val="16"/>
-          <w:highlight w:val="white"/>
-          <w:lang w:val="en-US"/>
-        </w:rPr>
-        <w:t>"</w:t>
-      </w:r>
-      <w:r>
-        <w:rPr>
-          <w:rFonts w:ascii="Courier New" w:hAnsi="Courier New" w:cs="Courier New"/>
-          <w:color w:val="000000"/>
-          <w:sz w:val="16"/>
-          <w:szCs w:val="16"/>
-          <w:highlight w:val="white"/>
-          <w:lang w:val="en-US"/>
-        </w:rPr>
-        <w:br/>
-      </w:r>
-      <w:r>
-        <w:rPr>
-          <w:rFonts w:ascii="Courier New" w:hAnsi="Courier New" w:cs="Courier New"/>
-          <w:color w:val="F5844C"/>
-          <w:sz w:val="16"/>
-          <w:szCs w:val="16"/>
-          <w:highlight w:val="white"/>
-          <w:lang w:val="en-US"/>
-        </w:rPr>
-        <w:t xml:space="preserve">        </w:t>
-      </w:r>
-      <w:r>
-        <w:rPr>
-          <w:rFonts w:ascii="Courier New" w:hAnsi="Courier New" w:cs="Courier New"/>
-          <w:color w:val="F5844C"/>
-          <w:sz w:val="16"/>
-          <w:szCs w:val="16"/>
-          <w:highlight w:val="white"/>
-          <w:lang w:val="en-US"/>
-        </w:rPr>
-        <w:t xml:space="preserve">  gt</w:t>
-      </w:r>
-      <w:r>
-        <w:rPr>
-          <w:rFonts w:ascii="Courier New" w:hAnsi="Courier New" w:cs="Courier New"/>
-          <w:color w:val="FF8040"/>
-          <w:sz w:val="16"/>
-          <w:szCs w:val="16"/>
-          <w:highlight w:val="white"/>
-          <w:lang w:val="en-US"/>
-        </w:rPr>
-        <w:t>=</w:t>
-      </w:r>
-      <w:r>
-        <w:rPr>
-          <w:rFonts w:ascii="Courier New" w:hAnsi="Courier New" w:cs="Courier New"/>
-          <w:color w:val="993300"/>
-          <w:sz w:val="16"/>
-          <w:szCs w:val="16"/>
-          <w:highlight w:val="white"/>
-          <w:lang w:val="en-US"/>
-        </w:rPr>
-        <w:t>"2020-04-01"</w:t>
-      </w:r>
-      <w:r>
-        <w:rPr>
-          <w:rFonts w:ascii="Courier New" w:hAnsi="Courier New" w:cs="Courier New"/>
-          <w:color w:val="F5844C"/>
-          <w:sz w:val="16"/>
-          <w:szCs w:val="16"/>
-          <w:highlight w:val="white"/>
-          <w:lang w:val="en-US"/>
-        </w:rPr>
-        <w:t xml:space="preserve"> gtMsg</w:t>
-      </w:r>
-      <w:r>
-        <w:rPr>
-          <w:rFonts w:ascii="Courier New" w:hAnsi="Courier New" w:cs="Courier New"/>
-          <w:color w:val="FF8040"/>
-          <w:sz w:val="16"/>
-          <w:szCs w:val="16"/>
-          <w:highlight w:val="white"/>
-          <w:lang w:val="en-US"/>
-        </w:rPr>
-        <w:t>=</w:t>
-      </w:r>
-      <w:r>
-        <w:rPr>
-          <w:rFonts w:ascii="Courier New" w:hAnsi="Courier New" w:cs="Courier New"/>
-          <w:color w:val="993300"/>
-          <w:sz w:val="16"/>
-          <w:szCs w:val="16"/>
-          <w:highlight w:val="white"/>
-          <w:lang w:val="en-US"/>
-        </w:rPr>
-        <w:t>"File</w:t>
-      </w:r>
-      <w:r>
-        <w:rPr>
-          <w:rFonts w:ascii="Courier New" w:hAnsi="Courier New" w:cs="Courier New"/>
-          <w:color w:val="993300"/>
-          <w:sz w:val="16"/>
-          <w:szCs w:val="16"/>
-          <w:highlight w:val="white"/>
-          <w:lang w:val="en-US"/>
-        </w:rPr>
-        <w:t xml:space="preserve"> from before </w:t>
-      </w:r>
-      <w:r>
-        <w:rPr>
-          <w:rFonts w:ascii="Courier New" w:hAnsi="Courier New" w:cs="Courier New"/>
-          <w:color w:val="993300"/>
-          <w:sz w:val="16"/>
-          <w:szCs w:val="16"/>
-          <w:highlight w:val="white"/>
-          <w:lang w:val="en-US"/>
-        </w:rPr>
-        <w:t>2020-04-01"</w:t>
-      </w:r>
-      <w:r>
-        <w:rPr>
-          <w:rFonts w:ascii="Courier New" w:hAnsi="Courier New" w:cs="Courier New"/>
-          <w:color w:val="000096"/>
-          <w:sz w:val="16"/>
-          <w:szCs w:val="16"/>
-          <w:highlight w:val="white"/>
-          <w:lang w:val="en-US"/>
-        </w:rPr>
-        <w:t>/&gt;</w:t>
-      </w:r>
-      <w:r>
-        <w:rPr>
-          <w:rFonts w:ascii="Courier New" w:hAnsi="Courier New" w:cs="Courier New"/>
-          <w:color w:val="000000"/>
-          <w:sz w:val="16"/>
-          <w:szCs w:val="16"/>
-          <w:highlight w:val="white"/>
-          <w:lang w:val="en-US"/>
-        </w:rPr>
-        <w:t xml:space="preserve">     </w:t>
       </w:r>
     </w:p>
     <w:p>
@@ -541,122 +353,13 @@
       <w:r>
         <w:rPr>
           <w:rFonts w:ascii="Courier New" w:hAnsi="Courier New" w:cs="Courier New"/>
-          <w:color w:val="000000"/>
-          <w:sz w:val="16"/>
-          <w:szCs w:val="16"/>
-          <w:highlight w:val="white"/>
-          <w:lang w:val="en-US"/>
-        </w:rPr>
-        <w:t xml:space="preserve">           </w:t>
-      </w:r>
-      <w:r>
-        <w:rPr>
-          <w:rFonts w:ascii="Courier New" w:hAnsi="Courier New" w:cs="Courier New"/>
-          <w:color w:val="000000"/>
-          <w:sz w:val="16"/>
-          <w:szCs w:val="16"/>
-          <w:highlight w:val="white"/>
-          <w:lang w:val="en-US"/>
-        </w:rPr>
-        <w:br/>
-      </w:r>
-      <w:r>
-        <w:rPr>
-          <w:rFonts w:ascii="Courier New" w:hAnsi="Courier New" w:cs="Courier New"/>
-          <w:color w:val="000096"/>
-          <w:sz w:val="16"/>
-          <w:szCs w:val="16"/>
-          <w:highlight w:val="white"/>
-          <w:lang w:val="en-US"/>
-        </w:rPr>
-        <w:t>&lt;</w:t>
-      </w:r>
-      <w:r>
-        <w:rPr>
-          <w:rFonts w:ascii="Courier New" w:hAnsi="Courier New" w:cs="Courier New"/>
-          <w:color w:val="000096"/>
-          <w:sz w:val="16"/>
-          <w:szCs w:val="16"/>
-          <w:highlight w:val="white"/>
-          <w:lang w:val="en-US"/>
-        </w:rPr>
-        <w:t>fileDate</w:t>
-      </w:r>
-      <w:r>
-        <w:rPr>
-          <w:rFonts w:ascii="Courier New" w:hAnsi="Courier New" w:cs="Courier New"/>
           <w:color w:val="F5844C"/>
           <w:sz w:val="16"/>
           <w:szCs w:val="16"/>
           <w:highlight w:val="white"/>
           <w:lang w:val="en-US"/>
         </w:rPr>
-        <w:t xml:space="preserve"> </w:t>
-      </w:r>
-      <w:r>
-        <w:rPr>
-          <w:rFonts w:ascii="Courier New" w:hAnsi="Courier New" w:cs="Courier New"/>
-          <w:color w:val="F5844C"/>
-          <w:sz w:val="16"/>
-          <w:szCs w:val="16"/>
-          <w:highlight w:val="white"/>
-          <w:lang w:val="en-US"/>
-        </w:rPr>
-        <w:t>ne</w:t>
-      </w:r>
-      <w:r>
-        <w:rPr>
-          <w:rFonts w:ascii="Courier New" w:hAnsi="Courier New" w:cs="Courier New"/>
-          <w:color w:val="FF8040"/>
-          <w:sz w:val="16"/>
-          <w:szCs w:val="16"/>
-          <w:highlight w:val="white"/>
-          <w:lang w:val="en-US"/>
-        </w:rPr>
-        <w:t>=</w:t>
-      </w:r>
-      <w:r>
-        <w:rPr>
-          <w:rFonts w:ascii="Courier New" w:hAnsi="Courier New" w:cs="Courier New"/>
-          <w:color w:val="993300"/>
-          <w:sz w:val="16"/>
-          <w:szCs w:val="16"/>
-          <w:highlight w:val="white"/>
-          <w:lang w:val="en-US"/>
-        </w:rPr>
-        <w:t>"</w:t>
-      </w:r>
-      <w:r>
-        <w:rPr>
-          <w:rFonts w:ascii="Courier New" w:hAnsi="Courier New" w:cs="Courier New"/>
-          <w:color w:val="993300"/>
-          <w:sz w:val="16"/>
-          <w:szCs w:val="16"/>
-          <w:lang w:val="en-US"/>
-        </w:rPr>
-        <w:t>2020-04-11T00:11:17.142Z</w:t>
-      </w:r>
-      <w:r>
-        <w:rPr>
-          <w:rFonts w:ascii="Courier New" w:hAnsi="Courier New" w:cs="Courier New"/>
-          <w:color w:val="993300"/>
-          <w:sz w:val="16"/>
-          <w:szCs w:val="16"/>
-          <w:highlight w:val="white"/>
-          <w:lang w:val="en-US"/>
-        </w:rPr>
-        <w:t>"</w:t>
-      </w:r>
-      <w:r>
-        <w:rPr>
-          <w:rFonts w:ascii="Courier New" w:hAnsi="Courier New" w:cs="Courier New"/>
-          <w:color w:val="F5844C"/>
-          <w:sz w:val="16"/>
-          <w:szCs w:val="16"/>
-          <w:highlight w:val="white"/>
-          <w:lang w:val="en-US"/>
-        </w:rPr>
-        <w:t xml:space="preserve"> </w:t>
+        <w:t xml:space="preserve">                             </w:t>
       </w:r>
       <w:r>
         <w:rPr>
@@ -745,13 +448,343 @@
         <w:spacing w:after="0" w:line="240" w:lineRule="auto"/>
         <w:rPr>
           <w:rFonts w:ascii="Courier New" w:hAnsi="Courier New" w:cs="Courier New"/>
+          <w:color w:val="000000"/>
+          <w:sz w:val="16"/>
+          <w:szCs w:val="16"/>
+          <w:highlight w:val="white"/>
+          <w:lang w:val="en-US"/>
+        </w:rPr>
+      </w:pPr>
+      <w:r>
+        <w:rPr>
+          <w:rFonts w:ascii="Courier New" w:hAnsi="Courier New" w:cs="Courier New"/>
           <w:color w:val="000096"/>
           <w:sz w:val="16"/>
           <w:szCs w:val="16"/>
           <w:highlight w:val="white"/>
           <w:lang w:val="en-US"/>
         </w:rPr>
-      </w:pPr>
+        <w:t>&lt;</w:t>
+      </w:r>
+      <w:r>
+        <w:rPr>
+          <w:rFonts w:ascii="Courier New" w:hAnsi="Courier New" w:cs="Courier New"/>
+          <w:color w:val="000096"/>
+          <w:sz w:val="16"/>
+          <w:szCs w:val="16"/>
+          <w:highlight w:val="white"/>
+          <w:lang w:val="en-US"/>
+        </w:rPr>
+        <w:t>fileDate</w:t>
+      </w:r>
+      <w:r>
+        <w:rPr>
+          <w:rFonts w:ascii="Courier New" w:hAnsi="Courier New" w:cs="Courier New"/>
+          <w:color w:val="F5844C"/>
+          <w:sz w:val="16"/>
+          <w:szCs w:val="16"/>
+          <w:highlight w:val="white"/>
+          <w:lang w:val="en-US"/>
+        </w:rPr>
+        <w:t xml:space="preserve"> le</w:t>
+      </w:r>
+      <w:r>
+        <w:rPr>
+          <w:rFonts w:ascii="Courier New" w:hAnsi="Courier New" w:cs="Courier New"/>
+          <w:color w:val="FF8040"/>
+          <w:sz w:val="16"/>
+          <w:szCs w:val="16"/>
+          <w:highlight w:val="white"/>
+          <w:lang w:val="en-US"/>
+        </w:rPr>
+        <w:t>=</w:t>
+      </w:r>
+      <w:r>
+        <w:rPr>
+          <w:rFonts w:ascii="Courier New" w:hAnsi="Courier New" w:cs="Courier New"/>
+          <w:color w:val="993300"/>
+          <w:sz w:val="16"/>
+          <w:szCs w:val="16"/>
+          <w:highlight w:val="white"/>
+          <w:lang w:val="en-US"/>
+        </w:rPr>
+        <w:t>"2020-07-08"</w:t>
+      </w:r>
+      <w:r>
+        <w:rPr>
+          <w:rFonts w:ascii="Courier New" w:hAnsi="Courier New" w:cs="Courier New"/>
+          <w:color w:val="F5844C"/>
+          <w:sz w:val="16"/>
+          <w:szCs w:val="16"/>
+          <w:highlight w:val="white"/>
+          <w:lang w:val="en-US"/>
+        </w:rPr>
+        <w:t xml:space="preserve"> </w:t>
+      </w:r>
+      <w:r>
+        <w:rPr>
+          <w:rFonts w:ascii="Courier New" w:hAnsi="Courier New" w:cs="Courier New"/>
+          <w:color w:val="F5844C"/>
+          <w:sz w:val="16"/>
+          <w:szCs w:val="16"/>
+          <w:highlight w:val="white"/>
+          <w:lang w:val="en-US"/>
+        </w:rPr>
+        <w:t xml:space="preserve">   </w:t>
+      </w:r>
+      <w:r>
+        <w:rPr>
+          <w:rFonts w:ascii="Courier New" w:hAnsi="Courier New" w:cs="Courier New"/>
+          <w:color w:val="F5844C"/>
+          <w:sz w:val="16"/>
+          <w:szCs w:val="16"/>
+          <w:highlight w:val="white"/>
+          <w:lang w:val="en-US"/>
+        </w:rPr>
+        <w:t>leMsg</w:t>
+      </w:r>
+      <w:r>
+        <w:rPr>
+          <w:rFonts w:ascii="Courier New" w:hAnsi="Courier New" w:cs="Courier New"/>
+          <w:color w:val="FF8040"/>
+          <w:sz w:val="16"/>
+          <w:szCs w:val="16"/>
+          <w:highlight w:val="white"/>
+          <w:lang w:val="en-US"/>
+        </w:rPr>
+        <w:t>=</w:t>
+      </w:r>
+      <w:r>
+        <w:rPr>
+          <w:rFonts w:ascii="Courier New" w:hAnsi="Courier New" w:cs="Courier New"/>
+          <w:color w:val="993300"/>
+          <w:sz w:val="16"/>
+          <w:szCs w:val="16"/>
+          <w:highlight w:val="white"/>
+          <w:lang w:val="en-US"/>
+        </w:rPr>
+        <w:t>"File</w:t>
+      </w:r>
+      <w:r>
+        <w:rPr>
+          <w:rFonts w:ascii="Courier New" w:hAnsi="Courier New" w:cs="Courier New"/>
+          <w:color w:val="993300"/>
+          <w:sz w:val="16"/>
+          <w:szCs w:val="16"/>
+          <w:highlight w:val="white"/>
+          <w:lang w:val="en-US"/>
+        </w:rPr>
+        <w:t xml:space="preserve"> </w:t>
+      </w:r>
+      <w:r>
+        <w:rPr>
+          <w:rFonts w:ascii="Courier New" w:hAnsi="Courier New" w:cs="Courier New"/>
+          <w:color w:val="993300"/>
+          <w:sz w:val="16"/>
+          <w:szCs w:val="16"/>
+          <w:highlight w:val="white"/>
+          <w:lang w:val="en-US"/>
+        </w:rPr>
+        <w:t>f</w:t>
+      </w:r>
+      <w:r>
+        <w:rPr>
+          <w:rFonts w:ascii="Courier New" w:hAnsi="Courier New" w:cs="Courier New"/>
+          <w:color w:val="993300"/>
+          <w:sz w:val="16"/>
+          <w:szCs w:val="16"/>
+          <w:highlight w:val="white"/>
+          <w:lang w:val="en-US"/>
+        </w:rPr>
+        <w:t xml:space="preserve">rom </w:t>
+      </w:r>
+      <w:r>
+        <w:rPr>
+          <w:rFonts w:ascii="Courier New" w:hAnsi="Courier New" w:cs="Courier New"/>
+          <w:color w:val="993300"/>
+          <w:sz w:val="16"/>
+          <w:szCs w:val="16"/>
+          <w:highlight w:val="white"/>
+          <w:lang w:val="en-US"/>
+        </w:rPr>
+        <w:t>2020-07-08</w:t>
+      </w:r>
+      <w:r>
+        <w:rPr>
+          <w:rFonts w:ascii="Courier New" w:hAnsi="Courier New" w:cs="Courier New"/>
+          <w:color w:val="993300"/>
+          <w:sz w:val="16"/>
+          <w:szCs w:val="16"/>
+          <w:highlight w:val="white"/>
+          <w:lang w:val="en-US"/>
+        </w:rPr>
+        <w:t xml:space="preserve"> or later</w:t>
+      </w:r>
+      <w:r>
+        <w:rPr>
+          <w:rFonts w:ascii="Courier New" w:hAnsi="Courier New" w:cs="Courier New"/>
+          <w:color w:val="993300"/>
+          <w:sz w:val="16"/>
+          <w:szCs w:val="16"/>
+          <w:highlight w:val="white"/>
+          <w:lang w:val="en-US"/>
+        </w:rPr>
+        <w:t>"</w:t>
+      </w:r>
+      <w:r>
+        <w:rPr>
+          <w:rFonts w:ascii="Courier New" w:hAnsi="Courier New" w:cs="Courier New"/>
+          <w:color w:val="000000"/>
+          <w:sz w:val="16"/>
+          <w:szCs w:val="16"/>
+          <w:highlight w:val="white"/>
+          <w:lang w:val="en-US"/>
+        </w:rPr>
+        <w:br/>
+      </w:r>
+      <w:r>
+        <w:rPr>
+          <w:rFonts w:ascii="Courier New" w:hAnsi="Courier New" w:cs="Courier New"/>
+          <w:color w:val="F5844C"/>
+          <w:sz w:val="16"/>
+          <w:szCs w:val="16"/>
+          <w:highlight w:val="white"/>
+          <w:lang w:val="en-US"/>
+        </w:rPr>
+        <w:t xml:space="preserve">        </w:t>
+      </w:r>
+      <w:r>
+        <w:rPr>
+          <w:rFonts w:ascii="Courier New" w:hAnsi="Courier New" w:cs="Courier New"/>
+          <w:color w:val="F5844C"/>
+          <w:sz w:val="16"/>
+          <w:szCs w:val="16"/>
+          <w:highlight w:val="white"/>
+          <w:lang w:val="en-US"/>
+        </w:rPr>
+        <w:t xml:space="preserve">  gt</w:t>
+      </w:r>
+      <w:r>
+        <w:rPr>
+          <w:rFonts w:ascii="Courier New" w:hAnsi="Courier New" w:cs="Courier New"/>
+          <w:color w:val="FF8040"/>
+          <w:sz w:val="16"/>
+          <w:szCs w:val="16"/>
+          <w:highlight w:val="white"/>
+          <w:lang w:val="en-US"/>
+        </w:rPr>
+        <w:t>=</w:t>
+      </w:r>
+      <w:r>
+        <w:rPr>
+          <w:rFonts w:ascii="Courier New" w:hAnsi="Courier New" w:cs="Courier New"/>
+          <w:color w:val="993300"/>
+          <w:sz w:val="16"/>
+          <w:szCs w:val="16"/>
+          <w:highlight w:val="white"/>
+          <w:lang w:val="en-US"/>
+        </w:rPr>
+        <w:t>"2020-04-01"</w:t>
+      </w:r>
+      <w:r>
+        <w:rPr>
+          <w:rFonts w:ascii="Courier New" w:hAnsi="Courier New" w:cs="Courier New"/>
+          <w:color w:val="F5844C"/>
+          <w:sz w:val="16"/>
+          <w:szCs w:val="16"/>
+          <w:highlight w:val="white"/>
+          <w:lang w:val="en-US"/>
+        </w:rPr>
+        <w:t xml:space="preserve"> </w:t>
+      </w:r>
+      <w:r>
+        <w:rPr>
+          <w:rFonts w:ascii="Courier New" w:hAnsi="Courier New" w:cs="Courier New"/>
+          <w:color w:val="F5844C"/>
+          <w:sz w:val="16"/>
+          <w:szCs w:val="16"/>
+          <w:highlight w:val="white"/>
+          <w:lang w:val="en-US"/>
+        </w:rPr>
+        <w:t xml:space="preserve">   </w:t>
+      </w:r>
+      <w:r>
+        <w:rPr>
+          <w:rFonts w:ascii="Courier New" w:hAnsi="Courier New" w:cs="Courier New"/>
+          <w:color w:val="F5844C"/>
+          <w:sz w:val="16"/>
+          <w:szCs w:val="16"/>
+          <w:highlight w:val="white"/>
+          <w:lang w:val="en-US"/>
+        </w:rPr>
+        <w:t>gtMsg</w:t>
+      </w:r>
+      <w:r>
+        <w:rPr>
+          <w:rFonts w:ascii="Courier New" w:hAnsi="Courier New" w:cs="Courier New"/>
+          <w:color w:val="FF8040"/>
+          <w:sz w:val="16"/>
+          <w:szCs w:val="16"/>
+          <w:highlight w:val="white"/>
+          <w:lang w:val="en-US"/>
+        </w:rPr>
+        <w:t>=</w:t>
+      </w:r>
+      <w:r>
+        <w:rPr>
+          <w:rFonts w:ascii="Courier New" w:hAnsi="Courier New" w:cs="Courier New"/>
+          <w:color w:val="993300"/>
+          <w:sz w:val="16"/>
+          <w:szCs w:val="16"/>
+          <w:highlight w:val="white"/>
+          <w:lang w:val="en-US"/>
+        </w:rPr>
+        <w:t>"File</w:t>
+      </w:r>
+      <w:r>
+        <w:rPr>
+          <w:rFonts w:ascii="Courier New" w:hAnsi="Courier New" w:cs="Courier New"/>
+          <w:color w:val="993300"/>
+          <w:sz w:val="16"/>
+          <w:szCs w:val="16"/>
+          <w:highlight w:val="white"/>
+          <w:lang w:val="en-US"/>
+        </w:rPr>
+        <w:t xml:space="preserve"> from before </w:t>
+      </w:r>
+      <w:r>
+        <w:rPr>
+          <w:rFonts w:ascii="Courier New" w:hAnsi="Courier New" w:cs="Courier New"/>
+          <w:color w:val="993300"/>
+          <w:sz w:val="16"/>
+          <w:szCs w:val="16"/>
+          <w:highlight w:val="white"/>
+          <w:lang w:val="en-US"/>
+        </w:rPr>
+        <w:t>2020-04-01"</w:t>
+      </w:r>
+      <w:r>
+        <w:rPr>
+          <w:rFonts w:ascii="Courier New" w:hAnsi="Courier New" w:cs="Courier New"/>
+          <w:color w:val="000096"/>
+          <w:sz w:val="16"/>
+          <w:szCs w:val="16"/>
+          <w:highlight w:val="white"/>
+          <w:lang w:val="en-US"/>
+        </w:rPr>
+        <w:t>/&gt;</w:t>
+      </w:r>
+      <w:r>
+        <w:rPr>
+          <w:rFonts w:ascii="Courier New" w:hAnsi="Courier New" w:cs="Courier New"/>
+          <w:color w:val="000000"/>
+          <w:sz w:val="16"/>
+          <w:szCs w:val="16"/>
+          <w:highlight w:val="white"/>
+          <w:lang w:val="en-US"/>
+        </w:rPr>
+        <w:t xml:space="preserve">     </w:t>
+      </w:r>
     </w:p>
     <w:p>
       <w:pPr>
@@ -762,22 +795,22 @@
         <w:spacing w:after="0" w:line="240" w:lineRule="auto"/>
         <w:rPr>
           <w:rFonts w:ascii="Courier New" w:hAnsi="Courier New" w:cs="Courier New"/>
-          <w:color w:val="000000"/>
-          <w:sz w:val="16"/>
-          <w:szCs w:val="16"/>
-          <w:highlight w:val="white"/>
-          <w:lang w:val="en-US"/>
-        </w:rPr>
-      </w:pPr>
-      <w:r>
-        <w:rPr>
-          <w:rFonts w:ascii="Courier New" w:hAnsi="Courier New" w:cs="Courier New"/>
           <w:color w:val="000096"/>
           <w:sz w:val="16"/>
           <w:szCs w:val="16"/>
           <w:highlight w:val="white"/>
           <w:lang w:val="en-US"/>
         </w:rPr>
+      </w:pPr>
+      <w:r>
+        <w:rPr>
+          <w:rFonts w:ascii="Courier New" w:hAnsi="Courier New" w:cs="Courier New"/>
+          <w:color w:val="000096"/>
+          <w:sz w:val="16"/>
+          <w:szCs w:val="16"/>
+          <w:highlight w:val="white"/>
+          <w:lang w:val="en-US"/>
+        </w:rPr>
         <w:t>&lt;</w:t>
       </w:r>
       <w:r>
@@ -876,6 +909,17 @@
           <w:lang w:val="en-US"/>
         </w:rPr>
         <w:t xml:space="preserve"> </w:t>
+      </w:r>
+      <w:r>
+        <w:rPr>
+          <w:rFonts w:ascii="Courier New" w:hAnsi="Courier New" w:cs="Courier New"/>
+          <w:color w:val="F5844C"/>
+          <w:sz w:val="16"/>
+          <w:szCs w:val="16"/>
+          <w:highlight w:val="white"/>
+          <w:lang w:val="en-US"/>
+        </w:rPr>
+        <w:t xml:space="preserve">      </w:t>
       </w:r>
       <w:r>
         <w:rPr>
@@ -975,13 +1019,219 @@
         <w:spacing w:after="0" w:line="240" w:lineRule="auto"/>
         <w:rPr>
           <w:rFonts w:ascii="Courier New" w:hAnsi="Courier New" w:cs="Courier New"/>
+          <w:color w:val="000000"/>
+          <w:sz w:val="16"/>
+          <w:szCs w:val="16"/>
+          <w:highlight w:val="white"/>
+          <w:lang w:val="en-US"/>
+        </w:rPr>
+      </w:pPr>
+      <w:r>
+        <w:rPr>
+          <w:rFonts w:ascii="Courier New" w:hAnsi="Courier New" w:cs="Courier New"/>
           <w:color w:val="000096"/>
           <w:sz w:val="16"/>
           <w:szCs w:val="16"/>
           <w:highlight w:val="white"/>
           <w:lang w:val="en-US"/>
         </w:rPr>
-      </w:pPr>
+        <w:t>&lt;</w:t>
+      </w:r>
+      <w:r>
+        <w:rPr>
+          <w:rFonts w:ascii="Courier New" w:hAnsi="Courier New" w:cs="Courier New"/>
+          <w:color w:val="000096"/>
+          <w:sz w:val="16"/>
+          <w:szCs w:val="16"/>
+          <w:highlight w:val="white"/>
+          <w:lang w:val="en-US"/>
+        </w:rPr>
+        <w:t>fileDate</w:t>
+      </w:r>
+      <w:r>
+        <w:rPr>
+          <w:rFonts w:ascii="Courier New" w:hAnsi="Courier New" w:cs="Courier New"/>
+          <w:color w:val="F5844C"/>
+          <w:sz w:val="16"/>
+          <w:szCs w:val="16"/>
+          <w:highlight w:val="white"/>
+          <w:lang w:val="en-US"/>
+        </w:rPr>
+        <w:t xml:space="preserve"> </w:t>
+      </w:r>
+      <w:r>
+        <w:rPr>
+          <w:rFonts w:ascii="Courier New" w:hAnsi="Courier New" w:cs="Courier New"/>
+          <w:color w:val="F5844C"/>
+          <w:sz w:val="16"/>
+          <w:szCs w:val="16"/>
+          <w:highlight w:val="white"/>
+          <w:lang w:val="en-US"/>
+        </w:rPr>
+        <w:t>like</w:t>
+      </w:r>
+      <w:r>
+        <w:rPr>
+          <w:rFonts w:ascii="Courier New" w:hAnsi="Courier New" w:cs="Courier New"/>
+          <w:color w:val="FF8040"/>
+          <w:sz w:val="16"/>
+          <w:szCs w:val="16"/>
+          <w:highlight w:val="white"/>
+          <w:lang w:val="en-US"/>
+        </w:rPr>
+        <w:t>=</w:t>
+      </w:r>
+      <w:r>
+        <w:rPr>
+          <w:rFonts w:ascii="Courier New" w:hAnsi="Courier New" w:cs="Courier New"/>
+          <w:color w:val="993300"/>
+          <w:sz w:val="16"/>
+          <w:szCs w:val="16"/>
+          <w:highlight w:val="white"/>
+          <w:lang w:val="en-US"/>
+        </w:rPr>
+        <w:t>"</w:t>
+      </w:r>
+      <w:r>
+        <w:rPr>
+          <w:rFonts w:ascii="Courier New" w:hAnsi="Courier New" w:cs="Courier New"/>
+          <w:color w:val="993300"/>
+          <w:sz w:val="16"/>
+          <w:szCs w:val="16"/>
+          <w:lang w:val="en-US"/>
+        </w:rPr>
+        <w:t>2020-0</w:t>
+      </w:r>
+      <w:r>
+        <w:rPr>
+          <w:rFonts w:ascii="Courier New" w:hAnsi="Courier New" w:cs="Courier New"/>
+          <w:color w:val="993300"/>
+          <w:sz w:val="16"/>
+          <w:szCs w:val="16"/>
+          <w:lang w:val="en-US"/>
+        </w:rPr>
+        <w:t>5-29</w:t>
+      </w:r>
+      <w:r>
+        <w:rPr>
+          <w:rFonts w:ascii="Courier New" w:hAnsi="Courier New" w:cs="Courier New"/>
+          <w:color w:val="993300"/>
+          <w:sz w:val="16"/>
+          <w:szCs w:val="16"/>
+          <w:lang w:val="en-US"/>
+        </w:rPr>
+        <w:t>*</w:t>
+      </w:r>
+      <w:r>
+        <w:rPr>
+          <w:rFonts w:ascii="Courier New" w:hAnsi="Courier New" w:cs="Courier New"/>
+          <w:color w:val="993300"/>
+          <w:sz w:val="16"/>
+          <w:szCs w:val="16"/>
+          <w:highlight w:val="white"/>
+          <w:lang w:val="en-US"/>
+        </w:rPr>
+        <w:t>"</w:t>
+      </w:r>
+      <w:r>
+        <w:rPr>
+          <w:rFonts w:ascii="Courier New" w:hAnsi="Courier New" w:cs="Courier New"/>
+          <w:color w:val="F5844C"/>
+          <w:sz w:val="16"/>
+          <w:szCs w:val="16"/>
+          <w:highlight w:val="white"/>
+          <w:lang w:val="en-US"/>
+        </w:rPr>
+        <w:t xml:space="preserve"> </w:t>
+      </w:r>
+      <w:r>
+        <w:rPr>
+          <w:rFonts w:ascii="Courier New" w:hAnsi="Courier New" w:cs="Courier New"/>
+          <w:color w:val="F5844C"/>
+          <w:sz w:val="16"/>
+          <w:szCs w:val="16"/>
+          <w:highlight w:val="white"/>
+          <w:lang w:val="en-US"/>
+        </w:rPr>
+        <w:t>like</w:t>
+      </w:r>
+      <w:r>
+        <w:rPr>
+          <w:rFonts w:ascii="Courier New" w:hAnsi="Courier New" w:cs="Courier New"/>
+          <w:color w:val="F5844C"/>
+          <w:sz w:val="16"/>
+          <w:szCs w:val="16"/>
+          <w:highlight w:val="white"/>
+          <w:lang w:val="en-US"/>
+        </w:rPr>
+        <w:t>Msg</w:t>
+      </w:r>
+      <w:r>
+        <w:rPr>
+          <w:rFonts w:ascii="Courier New" w:hAnsi="Courier New" w:cs="Courier New"/>
+          <w:color w:val="FF8040"/>
+          <w:sz w:val="16"/>
+          <w:szCs w:val="16"/>
+          <w:highlight w:val="white"/>
+          <w:lang w:val="en-US"/>
+        </w:rPr>
+        <w:t>=</w:t>
+      </w:r>
+      <w:r>
+        <w:rPr>
+          <w:rFonts w:ascii="Courier New" w:hAnsi="Courier New" w:cs="Courier New"/>
+          <w:color w:val="993300"/>
+          <w:sz w:val="16"/>
+          <w:szCs w:val="16"/>
+          <w:highlight w:val="white"/>
+          <w:lang w:val="en-US"/>
+        </w:rPr>
+        <w:t>"</w:t>
+      </w:r>
+      <w:r>
+        <w:rPr>
+          <w:rFonts w:ascii="Courier New" w:hAnsi="Courier New" w:cs="Courier New"/>
+          <w:color w:val="993300"/>
+          <w:sz w:val="16"/>
+          <w:szCs w:val="16"/>
+          <w:highlight w:val="white"/>
+          <w:lang w:val="en-US"/>
+        </w:rPr>
+        <w:t>File not from May 29 2020</w:t>
+      </w:r>
+      <w:r>
+        <w:rPr>
+          <w:rFonts w:ascii="Courier New" w:hAnsi="Courier New" w:cs="Courier New"/>
+          <w:color w:val="993300"/>
+          <w:sz w:val="16"/>
+          <w:szCs w:val="16"/>
+          <w:highlight w:val="white"/>
+          <w:lang w:val="en-US"/>
+        </w:rPr>
+        <w:t>"</w:t>
+      </w:r>
+      <w:r>
+        <w:rPr>
+          <w:rFonts w:ascii="Courier New" w:hAnsi="Courier New" w:cs="Courier New"/>
+          <w:color w:val="000096"/>
+          <w:sz w:val="16"/>
+          <w:szCs w:val="16"/>
+          <w:highlight w:val="white"/>
+          <w:lang w:val="en-US"/>
+        </w:rPr>
+        <w:t>/&gt;</w:t>
+      </w:r>
+      <w:r>
+        <w:rPr>
+          <w:rFonts w:ascii="Courier New" w:hAnsi="Courier New" w:cs="Courier New"/>
+          <w:color w:val="000000"/>
+          <w:sz w:val="16"/>
+          <w:szCs w:val="16"/>
+          <w:highlight w:val="white"/>
+          <w:lang w:val="en-US"/>
+        </w:rPr>
+        <w:t xml:space="preserve">   </w:t>
+      </w:r>
     </w:p>
     <w:p>
       <w:pPr>
@@ -1071,29 +1321,10 @@
           <w:color w:val="993300"/>
           <w:sz w:val="16"/>
           <w:szCs w:val="16"/>
-          <w:lang w:val="en-US"/>
-        </w:rPr>
-        <w:t>2020-0</w:t>
-      </w:r>
-      <w:r>
-        <w:rPr>
-          <w:rFonts w:ascii="Courier New" w:hAnsi="Courier New" w:cs="Courier New"/>
-          <w:color w:val="993300"/>
-          <w:sz w:val="16"/>
-          <w:szCs w:val="16"/>
-          <w:lang w:val="en-US"/>
-        </w:rPr>
-        <w:t>5-29</w:t>
-      </w:r>
-      <w:r>
-        <w:rPr>
-          <w:rFonts w:ascii="Courier New" w:hAnsi="Courier New" w:cs="Courier New"/>
-          <w:color w:val="993300"/>
-          <w:sz w:val="16"/>
-          <w:szCs w:val="16"/>
-          <w:lang w:val="en-US"/>
-        </w:rPr>
-        <w:t>*</w:t>
+          <w:highlight w:val="white"/>
+          <w:lang w:val="en-US"/>
+        </w:rPr>
+        <w:t>*T23*</w:t>
       </w:r>
       <w:r>
         <w:rPr>
@@ -1126,7 +1357,7 @@
           <w:highlight w:val="white"/>
           <w:lang w:val="en-US"/>
         </w:rPr>
-        <w:t>like</w:t>
+        <w:t xml:space="preserve">      </w:t>
       </w:r>
       <w:r>
         <w:rPr>
@@ -1137,7 +1368,7 @@
           <w:highlight w:val="white"/>
           <w:lang w:val="en-US"/>
         </w:rPr>
-        <w:t>Msg</w:t>
+        <w:t>likeMsg</w:t>
       </w:r>
       <w:r>
         <w:rPr>
@@ -1159,33 +1390,55 @@
           <w:highlight w:val="white"/>
           <w:lang w:val="en-US"/>
         </w:rPr>
+        <w:t>"File</w:t>
+      </w:r>
+      <w:r>
+        <w:rPr>
+          <w:rFonts w:ascii="Courier New" w:hAnsi="Courier New" w:cs="Courier New"/>
+          <w:color w:val="993300"/>
+          <w:sz w:val="16"/>
+          <w:szCs w:val="16"/>
+          <w:highlight w:val="white"/>
+          <w:lang w:val="en-US"/>
+        </w:rPr>
+        <w:t xml:space="preserve"> not updated betwee</w:t>
+      </w:r>
+      <w:r>
+        <w:rPr>
+          <w:rFonts w:ascii="Courier New" w:hAnsi="Courier New" w:cs="Courier New"/>
+          <w:color w:val="993300"/>
+          <w:sz w:val="16"/>
+          <w:szCs w:val="16"/>
+          <w:highlight w:val="white"/>
+          <w:lang w:val="en-US"/>
+        </w:rPr>
+        <w:t>n</w:t>
+      </w:r>
+      <w:r>
+        <w:rPr>
+          <w:rFonts w:ascii="Courier New" w:hAnsi="Courier New" w:cs="Courier New"/>
+          <w:color w:val="993300"/>
+          <w:sz w:val="16"/>
+          <w:szCs w:val="16"/>
+          <w:highlight w:val="white"/>
+          <w:lang w:val="en-US"/>
+        </w:rPr>
+        <w:t xml:space="preserve"> 23:00 and 00:00</w:t>
+      </w:r>
+      <w:r>
+        <w:rPr>
+          <w:rFonts w:ascii="Courier New" w:hAnsi="Courier New" w:cs="Courier New"/>
+          <w:color w:val="993300"/>
+          <w:sz w:val="16"/>
+          <w:szCs w:val="16"/>
+          <w:highlight w:val="white"/>
+          <w:lang w:val="en-US"/>
+        </w:rPr>
         <w:t>"</w:t>
       </w:r>
       <w:r>
         <w:rPr>
           <w:rFonts w:ascii="Courier New" w:hAnsi="Courier New" w:cs="Courier New"/>
-          <w:color w:val="993300"/>
-          <w:sz w:val="16"/>
-          <w:szCs w:val="16"/>
-          <w:highlight w:val="white"/>
-          <w:lang w:val="en-US"/>
-        </w:rPr>
-        <w:t>File not from May 29 2020</w:t>
-      </w:r>
-      <w:r>
-        <w:rPr>
-          <w:rFonts w:ascii="Courier New" w:hAnsi="Courier New" w:cs="Courier New"/>
-          <w:color w:val="993300"/>
-          <w:sz w:val="16"/>
-          <w:szCs w:val="16"/>
-          <w:highlight w:val="white"/>
-          <w:lang w:val="en-US"/>
-        </w:rPr>
-        <w:t>"</w:t>
-      </w:r>
-      <w:r>
-        <w:rPr>
-          <w:rFonts w:ascii="Courier New" w:hAnsi="Courier New" w:cs="Courier New"/>
           <w:color w:val="000096"/>
           <w:sz w:val="16"/>
           <w:szCs w:val="16"/>
@@ -1203,7 +1456,7 @@
           <w:highlight w:val="white"/>
           <w:lang w:val="en-US"/>
         </w:rPr>
-        <w:t xml:space="preserve">   </w:t>
+        <w:t xml:space="preserve">     </w:t>
       </w:r>
     </w:p>
     <w:p>
@@ -1222,6 +1475,180 @@
           <w:lang w:val="en-US"/>
         </w:rPr>
       </w:pPr>
+      <w:r>
+        <w:rPr>
+          <w:rFonts w:ascii="Courier New" w:hAnsi="Courier New" w:cs="Courier New"/>
+          <w:color w:val="000096"/>
+          <w:sz w:val="16"/>
+          <w:szCs w:val="16"/>
+          <w:highlight w:val="white"/>
+          <w:lang w:val="en-US"/>
+        </w:rPr>
+        <w:t>&lt;</w:t>
+      </w:r>
+      <w:r>
+        <w:rPr>
+          <w:rFonts w:ascii="Courier New" w:hAnsi="Courier New" w:cs="Courier New"/>
+          <w:color w:val="000096"/>
+          <w:sz w:val="16"/>
+          <w:szCs w:val="16"/>
+          <w:highlight w:val="white"/>
+          <w:lang w:val="en-US"/>
+        </w:rPr>
+        <w:t>fileDate</w:t>
+      </w:r>
+      <w:r>
+        <w:rPr>
+          <w:rFonts w:ascii="Courier New" w:hAnsi="Courier New" w:cs="Courier New"/>
+          <w:color w:val="F5844C"/>
+          <w:sz w:val="16"/>
+          <w:szCs w:val="16"/>
+          <w:highlight w:val="white"/>
+          <w:lang w:val="en-US"/>
+        </w:rPr>
+        <w:t xml:space="preserve"> </w:t>
+      </w:r>
+      <w:r>
+        <w:rPr>
+          <w:rFonts w:ascii="Courier New" w:hAnsi="Courier New" w:cs="Courier New"/>
+          <w:color w:val="F5844C"/>
+          <w:sz w:val="16"/>
+          <w:szCs w:val="16"/>
+          <w:highlight w:val="white"/>
+          <w:lang w:val="en-US"/>
+        </w:rPr>
+        <w:t>notLike</w:t>
+      </w:r>
+      <w:r>
+        <w:rPr>
+          <w:rFonts w:ascii="Courier New" w:hAnsi="Courier New" w:cs="Courier New"/>
+          <w:color w:val="FF8040"/>
+          <w:sz w:val="16"/>
+          <w:szCs w:val="16"/>
+          <w:highlight w:val="white"/>
+          <w:lang w:val="en-US"/>
+        </w:rPr>
+        <w:t>=</w:t>
+      </w:r>
+      <w:r>
+        <w:rPr>
+          <w:rFonts w:ascii="Courier New" w:hAnsi="Courier New" w:cs="Courier New"/>
+          <w:color w:val="993300"/>
+          <w:sz w:val="16"/>
+          <w:szCs w:val="16"/>
+          <w:highlight w:val="white"/>
+          <w:lang w:val="en-US"/>
+        </w:rPr>
+        <w:t>"</w:t>
+      </w:r>
+      <w:r>
+        <w:rPr>
+          <w:rFonts w:ascii="Courier New" w:hAnsi="Courier New" w:cs="Courier New"/>
+          <w:color w:val="993300"/>
+          <w:sz w:val="16"/>
+          <w:szCs w:val="16"/>
+          <w:lang w:val="en-US"/>
+        </w:rPr>
+        <w:t>2020-0</w:t>
+      </w:r>
+      <w:r>
+        <w:rPr>
+          <w:rFonts w:ascii="Courier New" w:hAnsi="Courier New" w:cs="Courier New"/>
+          <w:color w:val="993300"/>
+          <w:sz w:val="16"/>
+          <w:szCs w:val="16"/>
+          <w:lang w:val="en-US"/>
+        </w:rPr>
+        <w:t>5*</w:t>
+      </w:r>
+      <w:r>
+        <w:rPr>
+          <w:rFonts w:ascii="Courier New" w:hAnsi="Courier New" w:cs="Courier New"/>
+          <w:color w:val="993300"/>
+          <w:sz w:val="16"/>
+          <w:szCs w:val="16"/>
+          <w:highlight w:val="white"/>
+          <w:lang w:val="en-US"/>
+        </w:rPr>
+        <w:t>"</w:t>
+      </w:r>
+      <w:r>
+        <w:rPr>
+          <w:rFonts w:ascii="Courier New" w:hAnsi="Courier New" w:cs="Courier New"/>
+          <w:color w:val="F5844C"/>
+          <w:sz w:val="16"/>
+          <w:szCs w:val="16"/>
+          <w:highlight w:val="white"/>
+          <w:lang w:val="en-US"/>
+        </w:rPr>
+        <w:t xml:space="preserve"> </w:t>
+      </w:r>
+      <w:r>
+        <w:rPr>
+          <w:rFonts w:ascii="Courier New" w:hAnsi="Courier New" w:cs="Courier New"/>
+          <w:color w:val="F5844C"/>
+          <w:sz w:val="16"/>
+          <w:szCs w:val="16"/>
+          <w:highlight w:val="white"/>
+          <w:lang w:val="en-US"/>
+        </w:rPr>
+        <w:t>notLikeMsg</w:t>
+      </w:r>
+      <w:r>
+        <w:rPr>
+          <w:rFonts w:ascii="Courier New" w:hAnsi="Courier New" w:cs="Courier New"/>
+          <w:color w:val="FF8040"/>
+          <w:sz w:val="16"/>
+          <w:szCs w:val="16"/>
+          <w:highlight w:val="white"/>
+          <w:lang w:val="en-US"/>
+        </w:rPr>
+        <w:t>=</w:t>
+      </w:r>
+      <w:r>
+        <w:rPr>
+          <w:rFonts w:ascii="Courier New" w:hAnsi="Courier New" w:cs="Courier New"/>
+          <w:color w:val="993300"/>
+          <w:sz w:val="16"/>
+          <w:szCs w:val="16"/>
+          <w:highlight w:val="white"/>
+          <w:lang w:val="en-US"/>
+        </w:rPr>
+        <w:t>"</w:t>
+      </w:r>
+      <w:r>
+        <w:rPr>
+          <w:rFonts w:ascii="Courier New" w:hAnsi="Courier New" w:cs="Courier New"/>
+          <w:color w:val="993300"/>
+          <w:sz w:val="16"/>
+          <w:szCs w:val="16"/>
+          <w:highlight w:val="white"/>
+          <w:lang w:val="en-US"/>
+        </w:rPr>
+        <w:t>File from May 2020</w:t>
+      </w:r>
+      <w:r>
+        <w:rPr>
+          <w:rFonts w:ascii="Courier New" w:hAnsi="Courier New" w:cs="Courier New"/>
+          <w:color w:val="993300"/>
+          <w:sz w:val="16"/>
+          <w:szCs w:val="16"/>
+          <w:highlight w:val="white"/>
+          <w:lang w:val="en-US"/>
+        </w:rPr>
+        <w:t>"</w:t>
+      </w:r>
+      <w:r>
+        <w:rPr>
+          <w:rFonts w:ascii="Courier New" w:hAnsi="Courier New" w:cs="Courier New"/>
+          <w:color w:val="000096"/>
+          <w:sz w:val="16"/>
+          <w:szCs w:val="16"/>
+          <w:highlight w:val="white"/>
+          <w:lang w:val="en-US"/>
+        </w:rPr>
+        <w:t>/&gt;</w:t>
+      </w:r>
     </w:p>
     <w:p>
       <w:pPr>
@@ -1281,7 +1708,7 @@
           <w:highlight w:val="white"/>
           <w:lang w:val="en-US"/>
         </w:rPr>
-        <w:t>like</w:t>
+        <w:t>matches</w:t>
       </w:r>
       <w:r>
         <w:rPr>
@@ -1311,10 +1738,9 @@
           <w:color w:val="993300"/>
           <w:sz w:val="16"/>
           <w:szCs w:val="16"/>
-          <w:highlight w:val="white"/>
-          <w:lang w:val="en-US"/>
-        </w:rPr>
-        <w:t>*T23*</w:t>
+          <w:lang w:val="en-US"/>
+        </w:rPr>
+        <w:t>T04|T05</w:t>
       </w:r>
       <w:r>
         <w:rPr>
@@ -1347,7 +1773,18 @@
           <w:highlight w:val="white"/>
           <w:lang w:val="en-US"/>
         </w:rPr>
-        <w:t>likeMsg</w:t>
+        <w:t xml:space="preserve"> </w:t>
+      </w:r>
+      <w:r>
+        <w:rPr>
+          <w:rFonts w:ascii="Courier New" w:hAnsi="Courier New" w:cs="Courier New"/>
+          <w:color w:val="F5844C"/>
+          <w:sz w:val="16"/>
+          <w:szCs w:val="16"/>
+          <w:highlight w:val="white"/>
+          <w:lang w:val="en-US"/>
+        </w:rPr>
+        <w:t>matchesMsg</w:t>
       </w:r>
       <w:r>
         <w:rPr>
@@ -1369,55 +1806,55 @@
           <w:highlight w:val="white"/>
           <w:lang w:val="en-US"/>
         </w:rPr>
-        <w:t>"File</w:t>
-      </w:r>
-      <w:r>
-        <w:rPr>
-          <w:rFonts w:ascii="Courier New" w:hAnsi="Courier New" w:cs="Courier New"/>
-          <w:color w:val="993300"/>
-          <w:sz w:val="16"/>
-          <w:szCs w:val="16"/>
-          <w:highlight w:val="white"/>
-          <w:lang w:val="en-US"/>
-        </w:rPr>
-        <w:t xml:space="preserve"> not updated betwee</w:t>
-      </w:r>
-      <w:r>
-        <w:rPr>
-          <w:rFonts w:ascii="Courier New" w:hAnsi="Courier New" w:cs="Courier New"/>
-          <w:color w:val="993300"/>
-          <w:sz w:val="16"/>
-          <w:szCs w:val="16"/>
-          <w:highlight w:val="white"/>
-          <w:lang w:val="en-US"/>
-        </w:rPr>
-        <w:t>n</w:t>
-      </w:r>
-      <w:r>
-        <w:rPr>
-          <w:rFonts w:ascii="Courier New" w:hAnsi="Courier New" w:cs="Courier New"/>
-          <w:color w:val="993300"/>
-          <w:sz w:val="16"/>
-          <w:szCs w:val="16"/>
-          <w:highlight w:val="white"/>
-          <w:lang w:val="en-US"/>
-        </w:rPr>
-        <w:t xml:space="preserve"> 23:00 and 00:00</w:t>
-      </w:r>
-      <w:r>
-        <w:rPr>
-          <w:rFonts w:ascii="Courier New" w:hAnsi="Courier New" w:cs="Courier New"/>
-          <w:color w:val="993300"/>
-          <w:sz w:val="16"/>
-          <w:szCs w:val="16"/>
-          <w:highlight w:val="white"/>
-          <w:lang w:val="en-US"/>
-        </w:rPr>
         <w:t>"</w:t>
       </w:r>
       <w:r>
         <w:rPr>
           <w:rFonts w:ascii="Courier New" w:hAnsi="Courier New" w:cs="Courier New"/>
+          <w:color w:val="993300"/>
+          <w:sz w:val="16"/>
+          <w:szCs w:val="16"/>
+          <w:highlight w:val="white"/>
+          <w:lang w:val="en-US"/>
+        </w:rPr>
+        <w:t>File not update</w:t>
+      </w:r>
+      <w:r>
+        <w:rPr>
+          <w:rFonts w:ascii="Courier New" w:hAnsi="Courier New" w:cs="Courier New"/>
+          <w:color w:val="993300"/>
+          <w:sz w:val="16"/>
+          <w:szCs w:val="16"/>
+          <w:highlight w:val="white"/>
+          <w:lang w:val="en-US"/>
+        </w:rPr>
+        <w:t>d</w:t>
+      </w:r>
+      <w:r>
+        <w:rPr>
+          <w:rFonts w:ascii="Courier New" w:hAnsi="Courier New" w:cs="Courier New"/>
+          <w:color w:val="993300"/>
+          <w:sz w:val="16"/>
+          <w:szCs w:val="16"/>
+          <w:highlight w:val="white"/>
+          <w:lang w:val="en-US"/>
+        </w:rPr>
+        <w:t xml:space="preserve"> </w:t>
+      </w:r>
+      <w:r>
+        <w:rPr>
+          <w:rFonts w:ascii="Courier New" w:hAnsi="Courier New" w:cs="Courier New"/>
+          <w:color w:val="993300"/>
+          <w:sz w:val="16"/>
+          <w:szCs w:val="16"/>
+          <w:highlight w:val="white"/>
+          <w:lang w:val="en-US"/>
+        </w:rPr>
+        <w:t>between 04:00 and 06:00"</w:t>
+      </w:r>
+      <w:r>
+        <w:rPr>
+          <w:rFonts w:ascii="Courier New" w:hAnsi="Courier New" w:cs="Courier New"/>
           <w:color w:val="000096"/>
           <w:sz w:val="16"/>
           <w:szCs w:val="16"/>
@@ -1425,17 +1862,6 @@
           <w:lang w:val="en-US"/>
         </w:rPr>
         <w:t>/&gt;</w:t>
-      </w:r>
-      <w:r>
-        <w:rPr>
-          <w:rFonts w:ascii="Courier New" w:hAnsi="Courier New" w:cs="Courier New"/>
-          <w:color w:val="000000"/>
-          <w:sz w:val="16"/>
-          <w:szCs w:val="16"/>
-          <w:highlight w:val="white"/>
-          <w:lang w:val="en-US"/>
-        </w:rPr>
-        <w:t xml:space="preserve">   </w:t>
       </w:r>
     </w:p>
     <w:p>
@@ -1447,23 +1873,120 @@
         <w:spacing w:after="0" w:line="240" w:lineRule="auto"/>
         <w:rPr>
           <w:rFonts w:ascii="Courier New" w:hAnsi="Courier New" w:cs="Courier New"/>
-          <w:color w:val="000000"/>
-          <w:sz w:val="16"/>
-          <w:szCs w:val="16"/>
-          <w:highlight w:val="white"/>
-          <w:lang w:val="en-US"/>
-        </w:rPr>
-      </w:pPr>
-      <w:r>
-        <w:rPr>
-          <w:rFonts w:ascii="Courier New" w:hAnsi="Courier New" w:cs="Courier New"/>
-          <w:color w:val="000000"/>
-          <w:sz w:val="16"/>
-          <w:szCs w:val="16"/>
-          <w:highlight w:val="white"/>
-          <w:lang w:val="en-US"/>
-        </w:rPr>
-        <w:t xml:space="preserve">  </w:t>
+          <w:color w:val="F5844C"/>
+          <w:sz w:val="16"/>
+          <w:szCs w:val="16"/>
+          <w:highlight w:val="white"/>
+          <w:lang w:val="en-US"/>
+        </w:rPr>
+      </w:pPr>
+      <w:r>
+        <w:rPr>
+          <w:rFonts w:ascii="Courier New" w:hAnsi="Courier New" w:cs="Courier New"/>
+          <w:color w:val="000096"/>
+          <w:sz w:val="16"/>
+          <w:szCs w:val="16"/>
+          <w:highlight w:val="white"/>
+          <w:lang w:val="en-US"/>
+        </w:rPr>
+        <w:t>&lt;</w:t>
+      </w:r>
+      <w:r>
+        <w:rPr>
+          <w:rFonts w:ascii="Courier New" w:hAnsi="Courier New" w:cs="Courier New"/>
+          <w:color w:val="000096"/>
+          <w:sz w:val="16"/>
+          <w:szCs w:val="16"/>
+          <w:highlight w:val="white"/>
+          <w:lang w:val="en-US"/>
+        </w:rPr>
+        <w:t>fileDate</w:t>
+      </w:r>
+      <w:r>
+        <w:rPr>
+          <w:rFonts w:ascii="Courier New" w:hAnsi="Courier New" w:cs="Courier New"/>
+          <w:color w:val="F5844C"/>
+          <w:sz w:val="16"/>
+          <w:szCs w:val="16"/>
+          <w:highlight w:val="white"/>
+          <w:lang w:val="en-US"/>
+        </w:rPr>
+        <w:t xml:space="preserve"> </w:t>
+      </w:r>
+      <w:r>
+        <w:rPr>
+          <w:rFonts w:ascii="Courier New" w:hAnsi="Courier New" w:cs="Courier New"/>
+          <w:color w:val="F5844C"/>
+          <w:sz w:val="16"/>
+          <w:szCs w:val="16"/>
+          <w:highlight w:val="white"/>
+          <w:lang w:val="en-US"/>
+        </w:rPr>
+        <w:t>notMatches</w:t>
+      </w:r>
+      <w:r>
+        <w:rPr>
+          <w:rFonts w:ascii="Courier New" w:hAnsi="Courier New" w:cs="Courier New"/>
+          <w:color w:val="FF8040"/>
+          <w:sz w:val="16"/>
+          <w:szCs w:val="16"/>
+          <w:highlight w:val="white"/>
+          <w:lang w:val="en-US"/>
+        </w:rPr>
+        <w:t>=</w:t>
+      </w:r>
+      <w:r>
+        <w:rPr>
+          <w:rFonts w:ascii="Courier New" w:hAnsi="Courier New" w:cs="Courier New"/>
+          <w:color w:val="993300"/>
+          <w:sz w:val="16"/>
+          <w:szCs w:val="16"/>
+          <w:highlight w:val="white"/>
+          <w:lang w:val="en-US"/>
+        </w:rPr>
+        <w:t>"</w:t>
+      </w:r>
+      <w:r>
+        <w:rPr>
+          <w:rFonts w:ascii="Courier New" w:hAnsi="Courier New" w:cs="Courier New"/>
+          <w:color w:val="993300"/>
+          <w:sz w:val="16"/>
+          <w:szCs w:val="16"/>
+          <w:lang w:val="en-US"/>
+        </w:rPr>
+        <w:t>T</w:t>
+      </w:r>
+      <w:r>
+        <w:rPr>
+          <w:rFonts w:ascii="Courier New" w:hAnsi="Courier New" w:cs="Courier New"/>
+          <w:color w:val="993300"/>
+          <w:sz w:val="16"/>
+          <w:szCs w:val="16"/>
+          <w:lang w:val="en-US"/>
+        </w:rPr>
+        <w:t>(21|22|23)</w:t>
+      </w:r>
+      <w:r>
+        <w:rPr>
+          <w:rFonts w:ascii="Courier New" w:hAnsi="Courier New" w:cs="Courier New"/>
+          <w:color w:val="993300"/>
+          <w:sz w:val="16"/>
+          <w:szCs w:val="16"/>
+          <w:highlight w:val="white"/>
+          <w:lang w:val="en-US"/>
+        </w:rPr>
+        <w:t>"</w:t>
+      </w:r>
+      <w:r>
+        <w:rPr>
+          <w:rFonts w:ascii="Courier New" w:hAnsi="Courier New" w:cs="Courier New"/>
+          <w:color w:val="F5844C"/>
+          <w:sz w:val="16"/>
+          <w:szCs w:val="16"/>
+          <w:highlight w:val="white"/>
+          <w:lang w:val="en-US"/>
+        </w:rPr>
+        <w:t xml:space="preserve"> </w:t>
       </w:r>
     </w:p>
     <w:p>
@@ -1485,561 +2008,16 @@
       <w:r>
         <w:rPr>
           <w:rFonts w:ascii="Courier New" w:hAnsi="Courier New" w:cs="Courier New"/>
-          <w:color w:val="000096"/>
-          <w:sz w:val="16"/>
-          <w:szCs w:val="16"/>
-          <w:highlight w:val="white"/>
-          <w:lang w:val="en-US"/>
-        </w:rPr>
-        <w:t>&lt;</w:t>
-      </w:r>
-      <w:r>
-        <w:rPr>
-          <w:rFonts w:ascii="Courier New" w:hAnsi="Courier New" w:cs="Courier New"/>
-          <w:color w:val="000096"/>
-          <w:sz w:val="16"/>
-          <w:szCs w:val="16"/>
-          <w:highlight w:val="white"/>
-          <w:lang w:val="en-US"/>
-        </w:rPr>
-        <w:t>fileDate</w:t>
-      </w:r>
-      <w:r>
-        <w:rPr>
-          <w:rFonts w:ascii="Courier New" w:hAnsi="Courier New" w:cs="Courier New"/>
           <w:color w:val="F5844C"/>
           <w:sz w:val="16"/>
           <w:szCs w:val="16"/>
           <w:highlight w:val="white"/>
           <w:lang w:val="en-US"/>
         </w:rPr>
-        <w:t xml:space="preserve"> </w:t>
-      </w:r>
-      <w:r>
-        <w:rPr>
-          <w:rFonts w:ascii="Courier New" w:hAnsi="Courier New" w:cs="Courier New"/>
-          <w:color w:val="F5844C"/>
-          <w:sz w:val="16"/>
-          <w:szCs w:val="16"/>
-          <w:highlight w:val="white"/>
-          <w:lang w:val="en-US"/>
-        </w:rPr>
-        <w:t>notLike</w:t>
-      </w:r>
-      <w:r>
-        <w:rPr>
-          <w:rFonts w:ascii="Courier New" w:hAnsi="Courier New" w:cs="Courier New"/>
-          <w:color w:val="FF8040"/>
-          <w:sz w:val="16"/>
-          <w:szCs w:val="16"/>
-          <w:highlight w:val="white"/>
-          <w:lang w:val="en-US"/>
-        </w:rPr>
-        <w:t>=</w:t>
-      </w:r>
-      <w:r>
-        <w:rPr>
-          <w:rFonts w:ascii="Courier New" w:hAnsi="Courier New" w:cs="Courier New"/>
-          <w:color w:val="993300"/>
-          <w:sz w:val="16"/>
-          <w:szCs w:val="16"/>
-          <w:highlight w:val="white"/>
-          <w:lang w:val="en-US"/>
-        </w:rPr>
-        <w:t>"</w:t>
-      </w:r>
-      <w:r>
-        <w:rPr>
-          <w:rFonts w:ascii="Courier New" w:hAnsi="Courier New" w:cs="Courier New"/>
-          <w:color w:val="993300"/>
-          <w:sz w:val="16"/>
-          <w:szCs w:val="16"/>
-          <w:lang w:val="en-US"/>
-        </w:rPr>
-        <w:t>2020-0</w:t>
-      </w:r>
-      <w:r>
-        <w:rPr>
-          <w:rFonts w:ascii="Courier New" w:hAnsi="Courier New" w:cs="Courier New"/>
-          <w:color w:val="993300"/>
-          <w:sz w:val="16"/>
-          <w:szCs w:val="16"/>
-          <w:lang w:val="en-US"/>
-        </w:rPr>
-        <w:t>5*</w:t>
-      </w:r>
-      <w:r>
-        <w:rPr>
-          <w:rFonts w:ascii="Courier New" w:hAnsi="Courier New" w:cs="Courier New"/>
-          <w:color w:val="993300"/>
-          <w:sz w:val="16"/>
-          <w:szCs w:val="16"/>
-          <w:highlight w:val="white"/>
-          <w:lang w:val="en-US"/>
-        </w:rPr>
-        <w:t>"</w:t>
-      </w:r>
-      <w:r>
-        <w:rPr>
-          <w:rFonts w:ascii="Courier New" w:hAnsi="Courier New" w:cs="Courier New"/>
-          <w:color w:val="F5844C"/>
-          <w:sz w:val="16"/>
-          <w:szCs w:val="16"/>
-          <w:highlight w:val="white"/>
-          <w:lang w:val="en-US"/>
-        </w:rPr>
-        <w:t xml:space="preserve"> </w:t>
-      </w:r>
-      <w:r>
-        <w:rPr>
-          <w:rFonts w:ascii="Courier New" w:hAnsi="Courier New" w:cs="Courier New"/>
-          <w:color w:val="F5844C"/>
-          <w:sz w:val="16"/>
-          <w:szCs w:val="16"/>
-          <w:highlight w:val="white"/>
-          <w:lang w:val="en-US"/>
-        </w:rPr>
-        <w:t>notLikeMsg</w:t>
-      </w:r>
-      <w:r>
-        <w:rPr>
-          <w:rFonts w:ascii="Courier New" w:hAnsi="Courier New" w:cs="Courier New"/>
-          <w:color w:val="FF8040"/>
-          <w:sz w:val="16"/>
-          <w:szCs w:val="16"/>
-          <w:highlight w:val="white"/>
-          <w:lang w:val="en-US"/>
-        </w:rPr>
-        <w:t>=</w:t>
-      </w:r>
-      <w:r>
-        <w:rPr>
-          <w:rFonts w:ascii="Courier New" w:hAnsi="Courier New" w:cs="Courier New"/>
-          <w:color w:val="993300"/>
-          <w:sz w:val="16"/>
-          <w:szCs w:val="16"/>
-          <w:highlight w:val="white"/>
-          <w:lang w:val="en-US"/>
-        </w:rPr>
-        <w:t>"</w:t>
-      </w:r>
-      <w:r>
-        <w:rPr>
-          <w:rFonts w:ascii="Courier New" w:hAnsi="Courier New" w:cs="Courier New"/>
-          <w:color w:val="993300"/>
-          <w:sz w:val="16"/>
-          <w:szCs w:val="16"/>
-          <w:highlight w:val="white"/>
-          <w:lang w:val="en-US"/>
-        </w:rPr>
-        <w:t>File from May 2020</w:t>
-      </w:r>
-      <w:r>
-        <w:rPr>
-          <w:rFonts w:ascii="Courier New" w:hAnsi="Courier New" w:cs="Courier New"/>
-          <w:color w:val="993300"/>
-          <w:sz w:val="16"/>
-          <w:szCs w:val="16"/>
-          <w:highlight w:val="white"/>
-          <w:lang w:val="en-US"/>
-        </w:rPr>
-        <w:t>"</w:t>
-      </w:r>
-      <w:r>
-        <w:rPr>
-          <w:rFonts w:ascii="Courier New" w:hAnsi="Courier New" w:cs="Courier New"/>
-          <w:color w:val="000096"/>
-          <w:sz w:val="16"/>
-          <w:szCs w:val="16"/>
-          <w:highlight w:val="white"/>
-          <w:lang w:val="en-US"/>
-        </w:rPr>
-        <w:t>/&gt;</w:t>
-      </w:r>
-      <w:r>
-        <w:rPr>
-          <w:rFonts w:ascii="Courier New" w:hAnsi="Courier New" w:cs="Courier New"/>
-          <w:color w:val="000000"/>
-          <w:sz w:val="16"/>
-          <w:szCs w:val="16"/>
-          <w:highlight w:val="white"/>
-          <w:lang w:val="en-US"/>
-        </w:rPr>
-        <w:t xml:space="preserve">   </w:t>
-      </w:r>
-    </w:p>
-    <w:p>
-      <w:pPr>
-        <w:shd w:val="clear" w:color="auto" w:fill="FFFFFF"/>
-        <w:autoSpaceDE w:val="0"/>
-        <w:autoSpaceDN w:val="0"/>
-        <w:adjustRightInd w:val="0"/>
-        <w:spacing w:after="0" w:line="240" w:lineRule="auto"/>
-        <w:rPr>
-          <w:rFonts w:ascii="Courier New" w:hAnsi="Courier New" w:cs="Courier New"/>
-          <w:color w:val="000000"/>
-          <w:sz w:val="16"/>
-          <w:szCs w:val="16"/>
-          <w:highlight w:val="white"/>
-          <w:lang w:val="en-US"/>
-        </w:rPr>
-      </w:pPr>
-    </w:p>
-    <w:p>
-      <w:pPr>
-        <w:shd w:val="clear" w:color="auto" w:fill="FFFFFF"/>
-        <w:autoSpaceDE w:val="0"/>
-        <w:autoSpaceDN w:val="0"/>
-        <w:adjustRightInd w:val="0"/>
-        <w:spacing w:after="0" w:line="240" w:lineRule="auto"/>
-        <w:rPr>
-          <w:rFonts w:ascii="Courier New" w:hAnsi="Courier New" w:cs="Courier New"/>
-          <w:color w:val="000000"/>
-          <w:sz w:val="16"/>
-          <w:szCs w:val="16"/>
-          <w:highlight w:val="white"/>
-          <w:lang w:val="en-US"/>
-        </w:rPr>
-      </w:pPr>
-      <w:r>
-        <w:rPr>
-          <w:rFonts w:ascii="Courier New" w:hAnsi="Courier New" w:cs="Courier New"/>
-          <w:color w:val="000096"/>
-          <w:sz w:val="16"/>
-          <w:szCs w:val="16"/>
-          <w:highlight w:val="white"/>
-          <w:lang w:val="en-US"/>
-        </w:rPr>
-        <w:t>&lt;</w:t>
-      </w:r>
-      <w:r>
-        <w:rPr>
-          <w:rFonts w:ascii="Courier New" w:hAnsi="Courier New" w:cs="Courier New"/>
-          <w:color w:val="000096"/>
-          <w:sz w:val="16"/>
-          <w:szCs w:val="16"/>
-          <w:highlight w:val="white"/>
-          <w:lang w:val="en-US"/>
-        </w:rPr>
-        <w:t>fileDate</w:t>
-      </w:r>
-      <w:r>
-        <w:rPr>
-          <w:rFonts w:ascii="Courier New" w:hAnsi="Courier New" w:cs="Courier New"/>
-          <w:color w:val="F5844C"/>
-          <w:sz w:val="16"/>
-          <w:szCs w:val="16"/>
-          <w:highlight w:val="white"/>
-          <w:lang w:val="en-US"/>
-        </w:rPr>
-        <w:t xml:space="preserve"> </w:t>
-      </w:r>
-      <w:r>
-        <w:rPr>
-          <w:rFonts w:ascii="Courier New" w:hAnsi="Courier New" w:cs="Courier New"/>
-          <w:color w:val="F5844C"/>
-          <w:sz w:val="16"/>
-          <w:szCs w:val="16"/>
-          <w:highlight w:val="white"/>
-          <w:lang w:val="en-US"/>
-        </w:rPr>
-        <w:t>matches</w:t>
-      </w:r>
-      <w:r>
-        <w:rPr>
-          <w:rFonts w:ascii="Courier New" w:hAnsi="Courier New" w:cs="Courier New"/>
-          <w:color w:val="FF8040"/>
-          <w:sz w:val="16"/>
-          <w:szCs w:val="16"/>
-          <w:highlight w:val="white"/>
-          <w:lang w:val="en-US"/>
-        </w:rPr>
-        <w:t>=</w:t>
-      </w:r>
-      <w:r>
-        <w:rPr>
-          <w:rFonts w:ascii="Courier New" w:hAnsi="Courier New" w:cs="Courier New"/>
-          <w:color w:val="993300"/>
-          <w:sz w:val="16"/>
-          <w:szCs w:val="16"/>
-          <w:highlight w:val="white"/>
-          <w:lang w:val="en-US"/>
-        </w:rPr>
-        <w:t>"</w:t>
-      </w:r>
-      <w:r>
-        <w:rPr>
-          <w:rFonts w:ascii="Courier New" w:hAnsi="Courier New" w:cs="Courier New"/>
-          <w:color w:val="993300"/>
-          <w:sz w:val="16"/>
-          <w:szCs w:val="16"/>
-          <w:lang w:val="en-US"/>
-        </w:rPr>
-        <w:t>T04|T05</w:t>
-      </w:r>
-      <w:r>
-        <w:rPr>
-          <w:rFonts w:ascii="Courier New" w:hAnsi="Courier New" w:cs="Courier New"/>
-          <w:color w:val="993300"/>
-          <w:sz w:val="16"/>
-          <w:szCs w:val="16"/>
-          <w:highlight w:val="white"/>
-          <w:lang w:val="en-US"/>
-        </w:rPr>
-        <w:t>"</w:t>
-      </w:r>
-      <w:r>
-        <w:rPr>
-          <w:rFonts w:ascii="Courier New" w:hAnsi="Courier New" w:cs="Courier New"/>
-          <w:color w:val="F5844C"/>
-          <w:sz w:val="16"/>
-          <w:szCs w:val="16"/>
-          <w:highlight w:val="white"/>
-          <w:lang w:val="en-US"/>
-        </w:rPr>
-        <w:t xml:space="preserve"> </w:t>
-      </w:r>
-      <w:r>
-        <w:rPr>
-          <w:rFonts w:ascii="Courier New" w:hAnsi="Courier New" w:cs="Courier New"/>
-          <w:color w:val="F5844C"/>
-          <w:sz w:val="16"/>
-          <w:szCs w:val="16"/>
-          <w:highlight w:val="white"/>
-          <w:lang w:val="en-US"/>
-        </w:rPr>
-        <w:t>matchesMsg</w:t>
-      </w:r>
-      <w:r>
-        <w:rPr>
-          <w:rFonts w:ascii="Courier New" w:hAnsi="Courier New" w:cs="Courier New"/>
-          <w:color w:val="FF8040"/>
-          <w:sz w:val="16"/>
-          <w:szCs w:val="16"/>
-          <w:highlight w:val="white"/>
-          <w:lang w:val="en-US"/>
-        </w:rPr>
-        <w:t>=</w:t>
-      </w:r>
-      <w:r>
-        <w:rPr>
-          <w:rFonts w:ascii="Courier New" w:hAnsi="Courier New" w:cs="Courier New"/>
-          <w:color w:val="993300"/>
-          <w:sz w:val="16"/>
-          <w:szCs w:val="16"/>
-          <w:highlight w:val="white"/>
-          <w:lang w:val="en-US"/>
-        </w:rPr>
-        <w:t>"</w:t>
-      </w:r>
-      <w:r>
-        <w:rPr>
-          <w:rFonts w:ascii="Courier New" w:hAnsi="Courier New" w:cs="Courier New"/>
-          <w:color w:val="993300"/>
-          <w:sz w:val="16"/>
-          <w:szCs w:val="16"/>
-          <w:highlight w:val="white"/>
-          <w:lang w:val="en-US"/>
-        </w:rPr>
-        <w:t>File not update</w:t>
-      </w:r>
-      <w:r>
-        <w:rPr>
-          <w:rFonts w:ascii="Courier New" w:hAnsi="Courier New" w:cs="Courier New"/>
-          <w:color w:val="993300"/>
-          <w:sz w:val="16"/>
-          <w:szCs w:val="16"/>
-          <w:highlight w:val="white"/>
-          <w:lang w:val="en-US"/>
-        </w:rPr>
-        <w:t>d</w:t>
-      </w:r>
-      <w:r>
-        <w:rPr>
-          <w:rFonts w:ascii="Courier New" w:hAnsi="Courier New" w:cs="Courier New"/>
-          <w:color w:val="993300"/>
-          <w:sz w:val="16"/>
-          <w:szCs w:val="16"/>
-          <w:highlight w:val="white"/>
-          <w:lang w:val="en-US"/>
-        </w:rPr>
-        <w:t xml:space="preserve"> </w:t>
-      </w:r>
-      <w:r>
-        <w:rPr>
-          <w:rFonts w:ascii="Courier New" w:hAnsi="Courier New" w:cs="Courier New"/>
-          <w:color w:val="993300"/>
-          <w:sz w:val="16"/>
-          <w:szCs w:val="16"/>
-          <w:highlight w:val="white"/>
-          <w:lang w:val="en-US"/>
-        </w:rPr>
-        <w:t>between 04:00 and 06:00"</w:t>
-      </w:r>
-      <w:r>
-        <w:rPr>
-          <w:rFonts w:ascii="Courier New" w:hAnsi="Courier New" w:cs="Courier New"/>
-          <w:color w:val="000096"/>
-          <w:sz w:val="16"/>
-          <w:szCs w:val="16"/>
-          <w:highlight w:val="white"/>
-          <w:lang w:val="en-US"/>
-        </w:rPr>
-        <w:t>/&gt;</w:t>
-      </w:r>
-      <w:r>
-        <w:rPr>
-          <w:rFonts w:ascii="Courier New" w:hAnsi="Courier New" w:cs="Courier New"/>
-          <w:color w:val="000000"/>
-          <w:sz w:val="16"/>
-          <w:szCs w:val="16"/>
-          <w:highlight w:val="white"/>
-          <w:lang w:val="en-US"/>
-        </w:rPr>
-        <w:t xml:space="preserve">   </w:t>
-      </w:r>
-    </w:p>
-    <w:p>
-      <w:pPr>
-        <w:shd w:val="clear" w:color="auto" w:fill="FFFFFF"/>
-        <w:autoSpaceDE w:val="0"/>
-        <w:autoSpaceDN w:val="0"/>
-        <w:adjustRightInd w:val="0"/>
-        <w:spacing w:after="0" w:line="240" w:lineRule="auto"/>
-        <w:rPr>
-          <w:rFonts w:ascii="Courier New" w:hAnsi="Courier New" w:cs="Courier New"/>
-          <w:color w:val="000000"/>
-          <w:sz w:val="16"/>
-          <w:szCs w:val="16"/>
-          <w:highlight w:val="white"/>
-          <w:lang w:val="en-US"/>
-        </w:rPr>
-      </w:pPr>
-    </w:p>
-    <w:p>
-      <w:pPr>
-        <w:shd w:val="clear" w:color="auto" w:fill="FFFFFF"/>
-        <w:autoSpaceDE w:val="0"/>
-        <w:autoSpaceDN w:val="0"/>
-        <w:adjustRightInd w:val="0"/>
-        <w:spacing w:after="0" w:line="240" w:lineRule="auto"/>
-        <w:rPr>
-          <w:rFonts w:ascii="Courier New" w:hAnsi="Courier New" w:cs="Courier New"/>
-          <w:color w:val="000000"/>
-          <w:sz w:val="16"/>
-          <w:szCs w:val="16"/>
-          <w:highlight w:val="white"/>
-          <w:lang w:val="en-US"/>
-        </w:rPr>
-      </w:pPr>
-      <w:r>
-        <w:rPr>
-          <w:rFonts w:ascii="Courier New" w:hAnsi="Courier New" w:cs="Courier New"/>
-          <w:color w:val="000096"/>
-          <w:sz w:val="16"/>
-          <w:szCs w:val="16"/>
-          <w:highlight w:val="white"/>
-          <w:lang w:val="en-US"/>
-        </w:rPr>
-        <w:t>&lt;</w:t>
-      </w:r>
-      <w:r>
-        <w:rPr>
-          <w:rFonts w:ascii="Courier New" w:hAnsi="Courier New" w:cs="Courier New"/>
-          <w:color w:val="000096"/>
-          <w:sz w:val="16"/>
-          <w:szCs w:val="16"/>
-          <w:highlight w:val="white"/>
-          <w:lang w:val="en-US"/>
-        </w:rPr>
-        <w:t>fileDate</w:t>
-      </w:r>
-      <w:r>
-        <w:rPr>
-          <w:rFonts w:ascii="Courier New" w:hAnsi="Courier New" w:cs="Courier New"/>
-          <w:color w:val="F5844C"/>
-          <w:sz w:val="16"/>
-          <w:szCs w:val="16"/>
-          <w:highlight w:val="white"/>
-          <w:lang w:val="en-US"/>
-        </w:rPr>
-        <w:t xml:space="preserve"> </w:t>
-      </w:r>
-      <w:r>
-        <w:rPr>
-          <w:rFonts w:ascii="Courier New" w:hAnsi="Courier New" w:cs="Courier New"/>
-          <w:color w:val="F5844C"/>
-          <w:sz w:val="16"/>
-          <w:szCs w:val="16"/>
-          <w:highlight w:val="white"/>
-          <w:lang w:val="en-US"/>
-        </w:rPr>
-        <w:t>notMatches</w:t>
-      </w:r>
-      <w:r>
-        <w:rPr>
-          <w:rFonts w:ascii="Courier New" w:hAnsi="Courier New" w:cs="Courier New"/>
-          <w:color w:val="FF8040"/>
-          <w:sz w:val="16"/>
-          <w:szCs w:val="16"/>
-          <w:highlight w:val="white"/>
-          <w:lang w:val="en-US"/>
-        </w:rPr>
-        <w:t>=</w:t>
-      </w:r>
-      <w:r>
-        <w:rPr>
-          <w:rFonts w:ascii="Courier New" w:hAnsi="Courier New" w:cs="Courier New"/>
-          <w:color w:val="993300"/>
-          <w:sz w:val="16"/>
-          <w:szCs w:val="16"/>
-          <w:highlight w:val="white"/>
-          <w:lang w:val="en-US"/>
-        </w:rPr>
-        <w:t>"</w:t>
-      </w:r>
-      <w:r>
-        <w:rPr>
-          <w:rFonts w:ascii="Courier New" w:hAnsi="Courier New" w:cs="Courier New"/>
-          <w:color w:val="993300"/>
-          <w:sz w:val="16"/>
-          <w:szCs w:val="16"/>
-          <w:lang w:val="en-US"/>
-        </w:rPr>
-        <w:t>T</w:t>
-      </w:r>
-      <w:r>
-        <w:rPr>
-          <w:rFonts w:ascii="Courier New" w:hAnsi="Courier New" w:cs="Courier New"/>
-          <w:color w:val="993300"/>
-          <w:sz w:val="16"/>
-          <w:szCs w:val="16"/>
-          <w:lang w:val="en-US"/>
-        </w:rPr>
-        <w:t>(21|22|23)</w:t>
-      </w:r>
-      <w:r>
-        <w:rPr>
-          <w:rFonts w:ascii="Courier New" w:hAnsi="Courier New" w:cs="Courier New"/>
-          <w:color w:val="993300"/>
-          <w:sz w:val="16"/>
-          <w:szCs w:val="16"/>
-          <w:highlight w:val="white"/>
-          <w:lang w:val="en-US"/>
-        </w:rPr>
-        <w:t>"</w:t>
-      </w:r>
-      <w:r>
-        <w:rPr>
-          <w:rFonts w:ascii="Courier New" w:hAnsi="Courier New" w:cs="Courier New"/>
-          <w:color w:val="F5844C"/>
-          <w:sz w:val="16"/>
-          <w:szCs w:val="16"/>
-          <w:highlight w:val="white"/>
-          <w:lang w:val="en-US"/>
-        </w:rPr>
-        <w:t xml:space="preserve"> </w:t>
-      </w:r>
+        <w:t xml:space="preserve">                             </w:t>
+      </w:r>
+      <w:bookmarkStart w:id="0" w:name="_GoBack"/>
+      <w:bookmarkEnd w:id="0"/>
       <w:r>
         <w:rPr>
           <w:rFonts w:ascii="Courier New" w:hAnsi="Courier New" w:cs="Courier New"/>
@@ -2715,8 +2693,6 @@
               </w:rPr>
               <w:t>/</w:t>
             </w:r>
-            <w:bookmarkStart w:id="0" w:name="_GoBack"/>
-            <w:bookmarkEnd w:id="0"/>
             <w:r>
               <w:rPr>
                 <w:lang w:val="en-US"/>
@@ -3061,7 +3037,6 @@
               <w:rPr>
                 <w:lang w:val="en-US"/>
               </w:rPr>
-              <w:lastRenderedPageBreak/>
               <w:t>@</w:t>
             </w:r>
             <w:r>
@@ -3182,6 +3157,7 @@
           </w:tcPr>
           <w:p>
             <w:r>
+              <w:lastRenderedPageBreak/>
               <w:t>@</w:t>
             </w:r>
             <w:r>
@@ -3639,305 +3615,277 @@
         <w:rPr>
           <w:lang w:val="en-US"/>
         </w:rPr>
-        <w:t xml:space="preserve">For each constraint node (see table </w:t>
-      </w:r>
-      <w:r>
-        <w:rPr>
-          <w:lang w:val="en-US"/>
-        </w:rPr>
-        <w:t>1</w:t>
-      </w:r>
-      <w:r>
-        <w:rPr>
-          <w:lang w:val="en-US"/>
-        </w:rPr>
-        <w:t>), two message nodes are supported – an error message and a message commenting a pass, as summarized in the following table.</w:t>
+        <w:t xml:space="preserve">For each constraint node (see table 1), two message nodes are supported – an error message and a message commenting a pass: </w:t>
       </w:r>
     </w:p>
     <w:p>
       <w:pPr>
-        <w:rPr>
-          <w:lang w:val="en-US"/>
-        </w:rPr>
-      </w:pPr>
-      <w:r>
-        <w:rPr>
-          <w:b/>
-          <w:lang w:val="en-US"/>
-        </w:rPr>
-        <w:t xml:space="preserve">Table </w:t>
-      </w:r>
-      <w:r>
-        <w:rPr>
-          <w:b/>
-          <w:lang w:val="en-US"/>
-        </w:rPr>
-        <w:t>3</w:t>
-      </w:r>
-      <w:r>
-        <w:rPr>
-          <w:lang w:val="en-US"/>
-        </w:rPr>
-        <w:t xml:space="preserve">: Message nodes of </w:t>
-      </w:r>
-      <w:r>
-        <w:rPr>
-          <w:rFonts w:ascii="Courier New" w:hAnsi="Courier New" w:cs="Courier New"/>
-          <w:lang w:val="en-US"/>
-        </w:rPr>
-        <w:t>FileDate</w:t>
-      </w:r>
-      <w:r>
-        <w:rPr>
-          <w:lang w:val="en-US"/>
-        </w:rPr>
-        <w:t xml:space="preserve"> constraints. The nodes are attributes on the </w:t>
-      </w:r>
-      <w:r>
-        <w:rPr>
-          <w:rFonts w:ascii="Courier New" w:hAnsi="Courier New" w:cs="Courier New"/>
-          <w:lang w:val="en-US"/>
-        </w:rPr>
-        <w:t>&lt;</w:t>
-      </w:r>
-      <w:r>
-        <w:rPr>
-          <w:rFonts w:ascii="Courier New" w:hAnsi="Courier New" w:cs="Courier New"/>
-          <w:lang w:val="en-US"/>
-        </w:rPr>
-        <w:t>FileDate</w:t>
-      </w:r>
-      <w:r>
-        <w:rPr>
-          <w:rFonts w:ascii="Courier New" w:hAnsi="Courier New" w:cs="Courier New"/>
-          <w:lang w:val="en-US"/>
-        </w:rPr>
-        <w:t>&gt;</w:t>
-      </w:r>
-      <w:r>
-        <w:rPr>
-          <w:rFonts w:cstheme="minorHAnsi"/>
-          <w:lang w:val="en-US"/>
-        </w:rPr>
-        <w:t xml:space="preserve"> </w:t>
-      </w:r>
-      <w:r>
-        <w:rPr>
-          <w:lang w:val="en-US"/>
-        </w:rPr>
-        <w:t>element.</w:t>
-      </w:r>
-    </w:p>
-    <w:tbl>
-      <w:tblPr>
-        <w:tblStyle w:val="TableGrid"/>
-        <w:tblW w:w="0" w:type="auto"/>
-        <w:tblLayout w:type="fixed"/>
-        <w:tblLook w:val="04A0" w:firstRow="1" w:lastRow="0" w:firstColumn="1" w:lastColumn="0" w:noHBand="0" w:noVBand="1"/>
-      </w:tblPr>
-      <w:tblGrid>
-        <w:gridCol w:w="3397"/>
-        <w:gridCol w:w="3119"/>
-        <w:gridCol w:w="2410"/>
-      </w:tblGrid>
-      <w:tr>
-        <w:tc>
-          <w:tcPr>
-            <w:tcW w:w="3397" w:type="dxa"/>
-          </w:tcPr>
-          <w:p>
-            <w:pPr>
-              <w:rPr>
-                <w:b/>
-                <w:lang w:val="en-US"/>
-              </w:rPr>
-            </w:pPr>
-            <w:r>
-              <w:rPr>
-                <w:b/>
-                <w:lang w:val="en-US"/>
-              </w:rPr>
-              <w:t>Message node</w:t>
-            </w:r>
-          </w:p>
-        </w:tc>
-        <w:tc>
-          <w:tcPr>
-            <w:tcW w:w="3119" w:type="dxa"/>
-          </w:tcPr>
-          <w:p>
-            <w:pPr>
-              <w:rPr>
-                <w:b/>
-                <w:lang w:val="en-US"/>
-              </w:rPr>
-            </w:pPr>
-            <w:r>
-              <w:rPr>
-                <w:b/>
-                <w:lang w:val="en-US"/>
-              </w:rPr>
-              <w:t>Semantics</w:t>
-            </w:r>
-          </w:p>
-        </w:tc>
-        <w:tc>
-          <w:tcPr>
-            <w:tcW w:w="2410" w:type="dxa"/>
-          </w:tcPr>
-          <w:p>
-            <w:pPr>
-              <w:rPr>
-                <w:b/>
-                <w:lang w:val="en-US"/>
-              </w:rPr>
-            </w:pPr>
-            <w:r>
-              <w:rPr>
-                <w:b/>
-                <w:lang w:val="en-US"/>
-              </w:rPr>
-              <w:t>Example</w:t>
-            </w:r>
-          </w:p>
-        </w:tc>
-      </w:tr>
-      <w:tr>
-        <w:tc>
-          <w:tcPr>
-            <w:tcW w:w="3397" w:type="dxa"/>
-          </w:tcPr>
-          <w:p>
-            <w:r>
-              <w:t>constraint-node-name + „Msg“</w:t>
-            </w:r>
-          </w:p>
-        </w:tc>
-        <w:tc>
-          <w:tcPr>
-            <w:tcW w:w="3119" w:type="dxa"/>
-          </w:tcPr>
-          <w:p>
-            <w:pPr>
-              <w:rPr>
-                <w:lang w:val="en-US"/>
-              </w:rPr>
-            </w:pPr>
-            <w:r>
-              <w:rPr>
-                <w:lang w:val="en-US"/>
-              </w:rPr>
-              <w:t>Error message, displayed in a red result describing constraint violation</w:t>
-            </w:r>
-          </w:p>
-        </w:tc>
-        <w:tc>
-          <w:tcPr>
-            <w:tcW w:w="2410" w:type="dxa"/>
-          </w:tcPr>
-          <w:p>
-            <w:r>
-              <w:rPr>
-                <w:lang w:val="en-US"/>
-              </w:rPr>
-              <w:t>gtMsg=</w:t>
-            </w:r>
-            <w:r>
-              <w:t>"</w:t>
-            </w:r>
-            <w:r>
-              <w:rPr>
-                <w:lang w:val="en-US"/>
-              </w:rPr>
-              <w:t xml:space="preserve">File </w:t>
-            </w:r>
-            <w:r>
-              <w:rPr>
-                <w:lang w:val="en-US"/>
-              </w:rPr>
-              <w:t>stale</w:t>
-            </w:r>
-            <w:r>
-              <w:t>"</w:t>
-            </w:r>
-          </w:p>
-        </w:tc>
-      </w:tr>
-      <w:tr>
-        <w:tc>
-          <w:tcPr>
-            <w:tcW w:w="3397" w:type="dxa"/>
-          </w:tcPr>
-          <w:p>
-            <w:r>
-              <w:t>constraint-node-name + „MsgOK“</w:t>
-            </w:r>
-          </w:p>
-        </w:tc>
-        <w:tc>
-          <w:tcPr>
-            <w:tcW w:w="3119" w:type="dxa"/>
-          </w:tcPr>
-          <w:p>
-            <w:pPr>
-              <w:rPr>
-                <w:lang w:val="en-US"/>
-              </w:rPr>
-            </w:pPr>
-            <w:r>
-              <w:rPr>
-                <w:lang w:val="en-US"/>
-              </w:rPr>
-              <w:t>Success message, displayed in a green result describing conformance</w:t>
-            </w:r>
-          </w:p>
-        </w:tc>
-        <w:tc>
-          <w:tcPr>
-            <w:tcW w:w="2410" w:type="dxa"/>
-          </w:tcPr>
-          <w:p>
-            <w:r>
-              <w:t>gtMsg</w:t>
-            </w:r>
-            <w:r>
-              <w:t>OK</w:t>
-            </w:r>
-            <w:r>
-              <w:t>=</w:t>
-            </w:r>
-            <w:r>
-              <w:t>"</w:t>
-            </w:r>
-            <w:r>
-              <w:t xml:space="preserve">File </w:t>
-            </w:r>
-            <w:r>
-              <w:t>fresh</w:t>
-            </w:r>
-            <w:r>
-              <w:t>"</w:t>
-            </w:r>
-            <w:r>
-              <w:t xml:space="preserve"> </w:t>
-            </w:r>
-          </w:p>
-        </w:tc>
-      </w:tr>
-    </w:tbl>
-    <w:p>
-      <w:pPr>
-        <w:rPr>
-          <w:lang w:val="en-US"/>
-        </w:rPr>
-      </w:pPr>
+        <w:spacing w:after="0"/>
+        <w:rPr>
+          <w:lang w:val="en-US"/>
+        </w:rPr>
+      </w:pPr>
+      <w:r>
+        <w:rPr>
+          <w:lang w:val="en-US"/>
+        </w:rPr>
+        <w:t>@eqMsg</w:t>
+      </w:r>
+      <w:r>
+        <w:rPr>
+          <w:lang w:val="en-US"/>
+        </w:rPr>
+        <w:tab/>
+      </w:r>
+      <w:r>
+        <w:rPr>
+          <w:lang w:val="en-US"/>
+        </w:rPr>
+        <w:tab/>
+        <w:t xml:space="preserve"> @eqMsgOK</w:t>
+      </w:r>
     </w:p>
     <w:p>
       <w:pPr>
-        <w:rPr>
-          <w:lang w:val="en-US"/>
-        </w:rPr>
-      </w:pPr>
+        <w:spacing w:after="0"/>
+        <w:rPr>
+          <w:lang w:val="en-US"/>
+        </w:rPr>
+      </w:pPr>
+      <w:r>
+        <w:rPr>
+          <w:lang w:val="en-US"/>
+        </w:rPr>
+        <w:t>@neMsg</w:t>
+      </w:r>
+      <w:r>
+        <w:rPr>
+          <w:lang w:val="en-US"/>
+        </w:rPr>
+        <w:tab/>
+      </w:r>
+      <w:r>
+        <w:rPr>
+          <w:lang w:val="en-US"/>
+        </w:rPr>
+        <w:tab/>
+        <w:t>@neMsgOK</w:t>
+      </w:r>
+    </w:p>
+    <w:p>
+      <w:pPr>
+        <w:spacing w:after="0"/>
+        <w:rPr>
+          <w:lang w:val="en-US"/>
+        </w:rPr>
+      </w:pPr>
+      <w:r>
+        <w:rPr>
+          <w:lang w:val="en-US"/>
+        </w:rPr>
+        <w:t>@ltMsg</w:t>
+      </w:r>
+      <w:r>
+        <w:rPr>
+          <w:lang w:val="en-US"/>
+        </w:rPr>
+        <w:tab/>
+      </w:r>
+      <w:r>
+        <w:rPr>
+          <w:lang w:val="en-US"/>
+        </w:rPr>
+        <w:tab/>
+      </w:r>
+      <w:r>
+        <w:rPr>
+          <w:lang w:val="en-US"/>
+        </w:rPr>
+        <w:tab/>
+        <w:t>@ltMsgOK</w:t>
+      </w:r>
+    </w:p>
+    <w:p>
+      <w:pPr>
+        <w:spacing w:after="0"/>
+        <w:rPr>
+          <w:lang w:val="en-US"/>
+        </w:rPr>
+      </w:pPr>
+      <w:r>
+        <w:rPr>
+          <w:lang w:val="en-US"/>
+        </w:rPr>
+        <w:t>@leMsg</w:t>
+      </w:r>
+      <w:r>
+        <w:rPr>
+          <w:lang w:val="en-US"/>
+        </w:rPr>
+        <w:tab/>
+      </w:r>
+      <w:r>
+        <w:rPr>
+          <w:lang w:val="en-US"/>
+        </w:rPr>
+        <w:tab/>
+        <w:t>@leMsgOK</w:t>
+      </w:r>
+    </w:p>
+    <w:p>
+      <w:pPr>
+        <w:spacing w:after="0"/>
+        <w:rPr>
+          <w:lang w:val="en-US"/>
+        </w:rPr>
+      </w:pPr>
+      <w:r>
+        <w:rPr>
+          <w:lang w:val="en-US"/>
+        </w:rPr>
+        <w:t>@gtMsg</w:t>
+      </w:r>
+      <w:r>
+        <w:rPr>
+          <w:lang w:val="en-US"/>
+        </w:rPr>
+        <w:tab/>
+      </w:r>
+      <w:r>
+        <w:rPr>
+          <w:lang w:val="en-US"/>
+        </w:rPr>
+        <w:tab/>
+        <w:t>@gtMsgOK</w:t>
+      </w:r>
+    </w:p>
+    <w:p>
+      <w:pPr>
+        <w:spacing w:after="0"/>
+        <w:rPr>
+          <w:lang w:val="en-US"/>
+        </w:rPr>
+      </w:pPr>
+      <w:r>
+        <w:rPr>
+          <w:lang w:val="en-US"/>
+        </w:rPr>
+        <w:t>@geMsg</w:t>
+      </w:r>
+      <w:r>
+        <w:rPr>
+          <w:lang w:val="en-US"/>
+        </w:rPr>
+        <w:tab/>
+      </w:r>
+      <w:r>
+        <w:rPr>
+          <w:lang w:val="en-US"/>
+        </w:rPr>
+        <w:tab/>
+        <w:t>@geMsgOK</w:t>
+      </w:r>
+    </w:p>
+    <w:p>
+      <w:pPr>
+        <w:spacing w:after="0"/>
+        <w:rPr>
+          <w:lang w:val="en-US"/>
+        </w:rPr>
+      </w:pPr>
+      <w:r>
+        <w:rPr>
+          <w:lang w:val="en-US"/>
+        </w:rPr>
+        <w:t>@likeMsg</w:t>
+      </w:r>
+      <w:r>
+        <w:rPr>
+          <w:lang w:val="en-US"/>
+        </w:rPr>
+        <w:tab/>
+      </w:r>
+      <w:r>
+        <w:rPr>
+          <w:lang w:val="en-US"/>
+        </w:rPr>
+        <w:tab/>
+        <w:t>@likeMsgOK</w:t>
+      </w:r>
+    </w:p>
+    <w:p>
+      <w:pPr>
+        <w:spacing w:after="0"/>
+        <w:rPr>
+          <w:lang w:val="en-US"/>
+        </w:rPr>
+      </w:pPr>
+      <w:r>
+        <w:rPr>
+          <w:lang w:val="en-US"/>
+        </w:rPr>
+        <w:t>@notLikeMsg</w:t>
+      </w:r>
+      <w:r>
+        <w:rPr>
+          <w:lang w:val="en-US"/>
+        </w:rPr>
+        <w:tab/>
+      </w:r>
+      <w:r>
+        <w:rPr>
+          <w:lang w:val="en-US"/>
+        </w:rPr>
+        <w:tab/>
+        <w:t>@notLikeMsgOK</w:t>
+      </w:r>
+    </w:p>
+    <w:p>
+      <w:pPr>
+        <w:spacing w:after="0"/>
+        <w:rPr>
+          <w:lang w:val="en-US"/>
+        </w:rPr>
+      </w:pPr>
+      <w:r>
+        <w:rPr>
+          <w:lang w:val="en-US"/>
+        </w:rPr>
+        <w:t>@matchesMsg</w:t>
+      </w:r>
+      <w:r>
+        <w:rPr>
+          <w:lang w:val="en-US"/>
+        </w:rPr>
+        <w:tab/>
+      </w:r>
+      <w:r>
+        <w:rPr>
+          <w:lang w:val="en-US"/>
+        </w:rPr>
+        <w:tab/>
+        <w:t>@matchesMsgOK</w:t>
+      </w:r>
+    </w:p>
+    <w:p>
+      <w:pPr>
+        <w:rPr>
+          <w:lang w:val="en-US"/>
+        </w:rPr>
+      </w:pPr>
+      <w:r>
+        <w:rPr>
+          <w:lang w:val="en-US"/>
+        </w:rPr>
+        <w:t>@notMatchesMsg</w:t>
+      </w:r>
+      <w:r>
+        <w:rPr>
+          <w:lang w:val="en-US"/>
+        </w:rPr>
+        <w:tab/>
+        <w:t>@notMatchesMsgOK</w:t>
+      </w:r>
     </w:p>
     <w:sectPr>
       <w:pgSz w:w="11906" w:h="16838"/>

--- a/documentation/documentation-constraints/fileDate-constraints.docx
+++ b/documentation/documentation-constraints/fileDate-constraints.docx
@@ -2016,8 +2016,6 @@
         </w:rPr>
         <w:t xml:space="preserve">                             </w:t>
       </w:r>
-      <w:bookmarkStart w:id="0" w:name="_GoBack"/>
-      <w:bookmarkEnd w:id="0"/>
       <w:r>
         <w:rPr>
           <w:rFonts w:ascii="Courier New" w:hAnsi="Courier New" w:cs="Courier New"/>
@@ -3414,7 +3412,14 @@
                 <w:b/>
                 <w:lang w:val="en-US"/>
               </w:rPr>
-              <w:t>Check node</w:t>
+              <w:t>Option</w:t>
+            </w:r>
+            <w:r>
+              <w:rPr>
+                <w:b/>
+                <w:lang w:val="en-US"/>
+              </w:rPr>
+              <w:t xml:space="preserve"> node</w:t>
             </w:r>
           </w:p>
         </w:tc>
@@ -3514,7 +3519,7 @@
           </w:tcPr>
           <w:p>
             <w:r>
-              <w:t>@flags</w:t>
+              <w:t>flags</w:t>
             </w:r>
             <w:r>
               <w:t>="</w:t>
@@ -3527,8 +3532,10 @@
             </w:r>
           </w:p>
           <w:p>
-            <w:r>
-              <w:t>@flags</w:t>
+            <w:bookmarkStart w:id="0" w:name="_GoBack"/>
+            <w:bookmarkEnd w:id="0"/>
+            <w:r>
+              <w:t>flags</w:t>
             </w:r>
             <w:r>
               <w:t>="</w:t>
